--- a/操作系统-进程.docx
+++ b/操作系统-进程.docx
@@ -76,7 +76,7 @@
         <w:spacing w:line="360" w:lineRule="auto"/>
         <w:ind w:left="992" w:firstLineChars="0" w:firstLine="0"/>
         <w:rPr>
-          <w:rFonts w:ascii="微软雅黑" w:eastAsia="微软雅黑" w:hAnsi="微软雅黑" w:cstheme="minorHAnsi" w:hint="eastAsia"/>
+          <w:rFonts w:ascii="微软雅黑" w:eastAsia="微软雅黑" w:hAnsi="微软雅黑" w:cstheme="minorHAnsi"/>
           <w:sz w:val="24"/>
           <w:szCs w:val="24"/>
         </w:rPr>
@@ -140,18 +140,6 @@
         </w:rPr>
         <w:t>。</w:t>
       </w:r>
-    </w:p>
-    <w:p>
-      <w:pPr>
-        <w:pStyle w:val="a7"/>
-        <w:spacing w:line="360" w:lineRule="auto"/>
-        <w:ind w:left="992" w:firstLineChars="0" w:firstLine="0"/>
-        <w:rPr>
-          <w:rFonts w:ascii="微软雅黑" w:eastAsia="微软雅黑" w:hAnsi="微软雅黑" w:cstheme="minorHAnsi"/>
-          <w:sz w:val="24"/>
-          <w:szCs w:val="24"/>
-        </w:rPr>
-      </w:pPr>
     </w:p>
     <w:p>
       <w:pPr>
@@ -465,7 +453,7 @@
         <w:spacing w:line="360" w:lineRule="auto"/>
         <w:ind w:left="992" w:firstLineChars="0" w:firstLine="0"/>
         <w:rPr>
-          <w:rFonts w:ascii="微软雅黑" w:eastAsia="微软雅黑" w:hAnsi="微软雅黑" w:cstheme="minorHAnsi" w:hint="eastAsia"/>
+          <w:rFonts w:ascii="微软雅黑" w:eastAsia="微软雅黑" w:hAnsi="微软雅黑" w:cstheme="minorHAnsi"/>
           <w:sz w:val="24"/>
           <w:szCs w:val="24"/>
         </w:rPr>
@@ -486,18 +474,6 @@
         </w:rPr>
         <w:t>CPU，原料=数据，做菜=进程。</w:t>
       </w:r>
-    </w:p>
-    <w:p>
-      <w:pPr>
-        <w:pStyle w:val="a7"/>
-        <w:spacing w:line="360" w:lineRule="auto"/>
-        <w:ind w:left="992" w:firstLineChars="0" w:firstLine="0"/>
-        <w:rPr>
-          <w:rFonts w:ascii="微软雅黑" w:eastAsia="微软雅黑" w:hAnsi="微软雅黑" w:cstheme="minorHAnsi"/>
-          <w:sz w:val="24"/>
-          <w:szCs w:val="24"/>
-        </w:rPr>
-      </w:pPr>
     </w:p>
     <w:p>
       <w:pPr>
@@ -649,7 +625,6 @@
           <w:sz w:val="30"/>
           <w:szCs w:val="30"/>
         </w:rPr>
-        <w:lastRenderedPageBreak/>
         <w:t>进程状态</w:t>
       </w:r>
     </w:p>
@@ -694,6 +669,7 @@
           <w:sz w:val="24"/>
           <w:szCs w:val="24"/>
         </w:rPr>
+        <w:lastRenderedPageBreak/>
         <w:t>进程</w:t>
       </w:r>
       <w:r>
@@ -870,7 +846,7 @@
         <w:spacing w:line="360" w:lineRule="auto"/>
         <w:ind w:left="992" w:firstLineChars="0" w:firstLine="0"/>
         <w:rPr>
-          <w:rFonts w:ascii="微软雅黑" w:eastAsia="微软雅黑" w:hAnsi="微软雅黑" w:cstheme="minorHAnsi" w:hint="eastAsia"/>
+          <w:rFonts w:ascii="微软雅黑" w:eastAsia="微软雅黑" w:hAnsi="微软雅黑" w:cstheme="minorHAnsi"/>
           <w:color w:val="FF0000"/>
           <w:sz w:val="24"/>
           <w:szCs w:val="24"/>
@@ -919,18 +895,6 @@
         </w:rPr>
         <w:t>abort.</w:t>
       </w:r>
-    </w:p>
-    <w:p>
-      <w:pPr>
-        <w:pStyle w:val="a7"/>
-        <w:spacing w:line="360" w:lineRule="auto"/>
-        <w:ind w:left="992" w:firstLineChars="0" w:firstLine="0"/>
-        <w:rPr>
-          <w:rFonts w:ascii="微软雅黑" w:eastAsia="微软雅黑" w:hAnsi="微软雅黑" w:cstheme="minorHAnsi"/>
-          <w:sz w:val="24"/>
-          <w:szCs w:val="24"/>
-        </w:rPr>
-      </w:pPr>
     </w:p>
     <w:p>
       <w:pPr>
@@ -962,7 +926,7 @@
         <w:spacing w:line="360" w:lineRule="auto"/>
         <w:ind w:left="992" w:firstLineChars="0" w:firstLine="0"/>
         <w:rPr>
-          <w:rFonts w:ascii="微软雅黑" w:eastAsia="微软雅黑" w:hAnsi="微软雅黑" w:cstheme="minorHAnsi" w:hint="eastAsia"/>
+          <w:rFonts w:ascii="微软雅黑" w:eastAsia="微软雅黑" w:hAnsi="微软雅黑" w:cstheme="minorHAnsi"/>
           <w:sz w:val="24"/>
           <w:szCs w:val="24"/>
         </w:rPr>
@@ -1001,18 +965,6 @@
         </w:rPr>
         <w:t>。</w:t>
       </w:r>
-    </w:p>
-    <w:p>
-      <w:pPr>
-        <w:pStyle w:val="a7"/>
-        <w:spacing w:line="360" w:lineRule="auto"/>
-        <w:ind w:left="992" w:firstLineChars="0" w:firstLine="0"/>
-        <w:rPr>
-          <w:rFonts w:ascii="微软雅黑" w:eastAsia="微软雅黑" w:hAnsi="微软雅黑" w:cstheme="minorHAnsi"/>
-          <w:sz w:val="24"/>
-          <w:szCs w:val="24"/>
-        </w:rPr>
-      </w:pPr>
     </w:p>
     <w:p>
       <w:pPr>
@@ -1203,7 +1155,7 @@
         <w:spacing w:line="360" w:lineRule="auto"/>
         <w:ind w:left="992" w:firstLineChars="0" w:firstLine="0"/>
         <w:rPr>
-          <w:rFonts w:ascii="微软雅黑" w:eastAsia="微软雅黑" w:hAnsi="微软雅黑" w:cstheme="minorHAnsi" w:hint="eastAsia"/>
+          <w:rFonts w:ascii="微软雅黑" w:eastAsia="微软雅黑" w:hAnsi="微软雅黑" w:cstheme="minorHAnsi"/>
           <w:sz w:val="24"/>
           <w:szCs w:val="24"/>
         </w:rPr>
@@ -1224,18 +1176,6 @@
         </w:rPr>
         <w:t>维护，进程的PCB根据它的状态进入队列。</w:t>
       </w:r>
-    </w:p>
-    <w:p>
-      <w:pPr>
-        <w:pStyle w:val="a7"/>
-        <w:spacing w:line="360" w:lineRule="auto"/>
-        <w:ind w:left="992" w:firstLineChars="0" w:firstLine="0"/>
-        <w:rPr>
-          <w:rFonts w:ascii="微软雅黑" w:eastAsia="微软雅黑" w:hAnsi="微软雅黑" w:cstheme="minorHAnsi" w:hint="eastAsia"/>
-          <w:sz w:val="24"/>
-          <w:szCs w:val="24"/>
-        </w:rPr>
-      </w:pPr>
     </w:p>
     <w:p>
       <w:pPr>
@@ -1247,7 +1187,7 @@
         <w:spacing w:before="240" w:line="360" w:lineRule="auto"/>
         <w:ind w:firstLineChars="0"/>
         <w:rPr>
-          <w:rFonts w:asciiTheme="majorEastAsia" w:eastAsiaTheme="majorEastAsia" w:hAnsiTheme="majorEastAsia" w:hint="eastAsia"/>
+          <w:rFonts w:asciiTheme="majorEastAsia" w:eastAsiaTheme="majorEastAsia" w:hAnsiTheme="majorEastAsia"/>
           <w:b/>
           <w:sz w:val="30"/>
           <w:szCs w:val="30"/>
@@ -1260,7 +1200,6 @@
           <w:sz w:val="30"/>
           <w:szCs w:val="30"/>
         </w:rPr>
-        <w:lastRenderedPageBreak/>
         <w:t>线程</w:t>
       </w:r>
     </w:p>
@@ -1274,7 +1213,7 @@
         <w:spacing w:before="240" w:line="360" w:lineRule="auto"/>
         <w:ind w:firstLineChars="0"/>
         <w:rPr>
-          <w:rFonts w:ascii="微软雅黑" w:eastAsia="微软雅黑" w:hAnsi="微软雅黑" w:cstheme="minorHAnsi" w:hint="eastAsia"/>
+          <w:rFonts w:ascii="微软雅黑" w:eastAsia="微软雅黑" w:hAnsi="微软雅黑" w:cstheme="minorHAnsi"/>
           <w:sz w:val="24"/>
           <w:szCs w:val="24"/>
         </w:rPr>
@@ -1312,7 +1251,7 @@
         <w:spacing w:line="360" w:lineRule="auto"/>
         <w:ind w:left="735" w:firstLineChars="100" w:firstLine="240"/>
         <w:rPr>
-          <w:rFonts w:ascii="微软雅黑" w:eastAsia="微软雅黑" w:hAnsi="微软雅黑" w:cstheme="minorHAnsi" w:hint="eastAsia"/>
+          <w:rFonts w:ascii="微软雅黑" w:eastAsia="微软雅黑" w:hAnsi="微软雅黑" w:cstheme="minorHAnsi"/>
           <w:sz w:val="24"/>
           <w:szCs w:val="24"/>
         </w:rPr>
@@ -1366,7 +1305,7 @@
         <w:spacing w:line="360" w:lineRule="auto"/>
         <w:ind w:left="735" w:firstLineChars="100" w:firstLine="240"/>
         <w:rPr>
-          <w:rFonts w:ascii="微软雅黑" w:eastAsia="微软雅黑" w:hAnsi="微软雅黑" w:cstheme="minorHAnsi" w:hint="eastAsia"/>
+          <w:rFonts w:ascii="微软雅黑" w:eastAsia="微软雅黑" w:hAnsi="微软雅黑" w:cstheme="minorHAnsi"/>
           <w:sz w:val="24"/>
           <w:szCs w:val="24"/>
         </w:rPr>
@@ -1386,7 +1325,7 @@
         <w:spacing w:line="360" w:lineRule="auto"/>
         <w:ind w:left="735" w:firstLineChars="100" w:firstLine="240"/>
         <w:rPr>
-          <w:rFonts w:ascii="微软雅黑" w:eastAsia="微软雅黑" w:hAnsi="微软雅黑" w:cstheme="minorHAnsi" w:hint="eastAsia"/>
+          <w:rFonts w:ascii="微软雅黑" w:eastAsia="微软雅黑" w:hAnsi="微软雅黑" w:cstheme="minorHAnsi"/>
           <w:sz w:val="24"/>
           <w:szCs w:val="24"/>
         </w:rPr>
@@ -1415,17 +1354,18 @@
         <w:spacing w:line="360" w:lineRule="auto"/>
         <w:ind w:left="735" w:firstLineChars="100" w:firstLine="240"/>
         <w:rPr>
-          <w:rFonts w:ascii="微软雅黑" w:eastAsia="微软雅黑" w:hAnsi="微软雅黑" w:cstheme="minorHAnsi" w:hint="eastAsia"/>
-          <w:sz w:val="24"/>
-          <w:szCs w:val="24"/>
-        </w:rPr>
-      </w:pPr>
-      <w:r>
-        <w:rPr>
-          <w:rFonts w:ascii="微软雅黑" w:eastAsia="微软雅黑" w:hAnsi="微软雅黑" w:cstheme="minorHAnsi" w:hint="eastAsia"/>
-          <w:sz w:val="24"/>
-          <w:szCs w:val="24"/>
-        </w:rPr>
+          <w:rFonts w:ascii="微软雅黑" w:eastAsia="微软雅黑" w:hAnsi="微软雅黑" w:cstheme="minorHAnsi"/>
+          <w:sz w:val="24"/>
+          <w:szCs w:val="24"/>
+        </w:rPr>
+      </w:pPr>
+      <w:r>
+        <w:rPr>
+          <w:rFonts w:ascii="微软雅黑" w:eastAsia="微软雅黑" w:hAnsi="微软雅黑" w:cstheme="minorHAnsi" w:hint="eastAsia"/>
+          <w:sz w:val="24"/>
+          <w:szCs w:val="24"/>
+        </w:rPr>
+        <w:lastRenderedPageBreak/>
         <w:t>进程中可以存在多个线程，它们</w:t>
       </w:r>
       <w:r>
@@ -1502,7 +1442,7 @@
         <w:spacing w:line="360" w:lineRule="auto"/>
         <w:ind w:left="735" w:firstLineChars="100" w:firstLine="240"/>
         <w:rPr>
-          <w:rFonts w:ascii="微软雅黑" w:eastAsia="微软雅黑" w:hAnsi="微软雅黑" w:cstheme="minorHAnsi" w:hint="eastAsia"/>
+          <w:rFonts w:ascii="微软雅黑" w:eastAsia="微软雅黑" w:hAnsi="微软雅黑" w:cstheme="minorHAnsi"/>
           <w:sz w:val="24"/>
           <w:szCs w:val="24"/>
         </w:rPr>
@@ -1531,7 +1471,7 @@
         <w:spacing w:line="360" w:lineRule="auto"/>
         <w:ind w:left="735" w:firstLineChars="100" w:firstLine="240"/>
         <w:rPr>
-          <w:rFonts w:ascii="微软雅黑" w:eastAsia="微软雅黑" w:hAnsi="微软雅黑" w:cstheme="minorHAnsi" w:hint="eastAsia"/>
+          <w:rFonts w:ascii="微软雅黑" w:eastAsia="微软雅黑" w:hAnsi="微软雅黑" w:cstheme="minorHAnsi"/>
           <w:sz w:val="24"/>
           <w:szCs w:val="24"/>
         </w:rPr>
@@ -1568,7 +1508,7 @@
         <w:spacing w:line="360" w:lineRule="auto"/>
         <w:ind w:left="735" w:firstLineChars="100" w:firstLine="240"/>
         <w:rPr>
-          <w:rFonts w:ascii="微软雅黑" w:eastAsia="微软雅黑" w:hAnsi="微软雅黑" w:cstheme="minorHAnsi" w:hint="eastAsia"/>
+          <w:rFonts w:ascii="微软雅黑" w:eastAsia="微软雅黑" w:hAnsi="微软雅黑" w:cstheme="minorHAnsi"/>
           <w:sz w:val="24"/>
           <w:szCs w:val="24"/>
         </w:rPr>
@@ -1605,7 +1545,7 @@
         <w:spacing w:line="360" w:lineRule="auto"/>
         <w:ind w:left="735" w:firstLineChars="100" w:firstLine="240"/>
         <w:rPr>
-          <w:rFonts w:ascii="微软雅黑" w:eastAsia="微软雅黑" w:hAnsi="微软雅黑" w:cstheme="minorHAnsi" w:hint="eastAsia"/>
+          <w:rFonts w:ascii="微软雅黑" w:eastAsia="微软雅黑" w:hAnsi="微软雅黑" w:cstheme="minorHAnsi"/>
           <w:sz w:val="24"/>
           <w:szCs w:val="24"/>
         </w:rPr>
@@ -1625,7 +1565,7 @@
         <w:spacing w:line="360" w:lineRule="auto"/>
         <w:ind w:left="735" w:firstLineChars="100" w:firstLine="240"/>
         <w:rPr>
-          <w:rFonts w:ascii="微软雅黑" w:eastAsia="微软雅黑" w:hAnsi="微软雅黑" w:cstheme="minorHAnsi" w:hint="eastAsia"/>
+          <w:rFonts w:ascii="微软雅黑" w:eastAsia="微软雅黑" w:hAnsi="微软雅黑" w:cstheme="minorHAnsi"/>
           <w:sz w:val="24"/>
           <w:szCs w:val="24"/>
         </w:rPr>
@@ -1645,7 +1585,7 @@
         <w:spacing w:line="360" w:lineRule="auto"/>
         <w:ind w:left="735" w:firstLineChars="100" w:firstLine="240"/>
         <w:rPr>
-          <w:rFonts w:ascii="微软雅黑" w:eastAsia="微软雅黑" w:hAnsi="微软雅黑" w:cstheme="minorHAnsi" w:hint="eastAsia"/>
+          <w:rFonts w:ascii="微软雅黑" w:eastAsia="微软雅黑" w:hAnsi="微软雅黑" w:cstheme="minorHAnsi"/>
           <w:sz w:val="24"/>
           <w:szCs w:val="24"/>
         </w:rPr>
@@ -1665,7 +1605,7 @@
         <w:spacing w:line="360" w:lineRule="auto"/>
         <w:ind w:left="735" w:firstLineChars="100" w:firstLine="240"/>
         <w:rPr>
-          <w:rFonts w:ascii="微软雅黑" w:eastAsia="微软雅黑" w:hAnsi="微软雅黑" w:cstheme="minorHAnsi" w:hint="eastAsia"/>
+          <w:rFonts w:ascii="微软雅黑" w:eastAsia="微软雅黑" w:hAnsi="微软雅黑" w:cstheme="minorHAnsi"/>
           <w:sz w:val="24"/>
           <w:szCs w:val="24"/>
         </w:rPr>
@@ -1695,18 +1635,6 @@
         </w:rPr>
         <w:t>。</w:t>
       </w:r>
-    </w:p>
-    <w:p>
-      <w:pPr>
-        <w:pStyle w:val="a7"/>
-        <w:spacing w:line="360" w:lineRule="auto"/>
-        <w:ind w:left="735" w:firstLineChars="0" w:firstLine="0"/>
-        <w:rPr>
-          <w:rFonts w:ascii="微软雅黑" w:eastAsia="微软雅黑" w:hAnsi="微软雅黑" w:cstheme="minorHAnsi" w:hint="eastAsia"/>
-          <w:sz w:val="24"/>
-          <w:szCs w:val="24"/>
-        </w:rPr>
-      </w:pPr>
     </w:p>
     <w:p>
       <w:pPr>
@@ -1718,7 +1646,7 @@
         <w:spacing w:line="360" w:lineRule="auto"/>
         <w:ind w:firstLineChars="0"/>
         <w:rPr>
-          <w:rFonts w:ascii="微软雅黑" w:eastAsia="微软雅黑" w:hAnsi="微软雅黑" w:cstheme="minorHAnsi" w:hint="eastAsia"/>
+          <w:rFonts w:ascii="微软雅黑" w:eastAsia="微软雅黑" w:hAnsi="微软雅黑" w:cstheme="minorHAnsi"/>
           <w:sz w:val="24"/>
           <w:szCs w:val="24"/>
         </w:rPr>
@@ -1755,7 +1683,7 @@
         <w:spacing w:line="360" w:lineRule="auto"/>
         <w:ind w:left="735" w:firstLineChars="100" w:firstLine="240"/>
         <w:rPr>
-          <w:rFonts w:ascii="微软雅黑" w:eastAsia="微软雅黑" w:hAnsi="微软雅黑" w:cstheme="minorHAnsi" w:hint="eastAsia"/>
+          <w:rFonts w:ascii="微软雅黑" w:eastAsia="微软雅黑" w:hAnsi="微软雅黑" w:cstheme="minorHAnsi"/>
           <w:sz w:val="24"/>
           <w:szCs w:val="24"/>
         </w:rPr>
@@ -1791,7 +1719,7 @@
         <w:pStyle w:val="a7"/>
         <w:ind w:left="735" w:firstLineChars="100" w:firstLine="240"/>
         <w:rPr>
-          <w:rFonts w:ascii="微软雅黑" w:eastAsia="微软雅黑" w:hAnsi="微软雅黑" w:cstheme="minorHAnsi" w:hint="eastAsia"/>
+          <w:rFonts w:ascii="微软雅黑" w:eastAsia="微软雅黑" w:hAnsi="微软雅黑" w:cstheme="minorHAnsi"/>
           <w:sz w:val="24"/>
           <w:szCs w:val="24"/>
         </w:rPr>
@@ -1819,7 +1747,7 @@
         <w:pStyle w:val="a7"/>
         <w:ind w:left="735" w:firstLineChars="100" w:firstLine="240"/>
         <w:rPr>
-          <w:rFonts w:ascii="微软雅黑" w:eastAsia="微软雅黑" w:hAnsi="微软雅黑" w:cstheme="minorHAnsi" w:hint="eastAsia"/>
+          <w:rFonts w:ascii="微软雅黑" w:eastAsia="微软雅黑" w:hAnsi="微软雅黑" w:cstheme="minorHAnsi"/>
           <w:sz w:val="24"/>
           <w:szCs w:val="24"/>
         </w:rPr>
@@ -1838,7 +1766,7 @@
         <w:pStyle w:val="a7"/>
         <w:ind w:left="735" w:firstLineChars="100" w:firstLine="240"/>
         <w:rPr>
-          <w:rFonts w:ascii="微软雅黑" w:eastAsia="微软雅黑" w:hAnsi="微软雅黑" w:cstheme="minorHAnsi" w:hint="eastAsia"/>
+          <w:rFonts w:ascii="微软雅黑" w:eastAsia="微软雅黑" w:hAnsi="微软雅黑" w:cstheme="minorHAnsi"/>
           <w:sz w:val="24"/>
           <w:szCs w:val="24"/>
         </w:rPr>
@@ -1866,7 +1794,7 @@
         <w:pStyle w:val="a7"/>
         <w:ind w:left="735" w:firstLineChars="100" w:firstLine="240"/>
         <w:rPr>
-          <w:rFonts w:ascii="微软雅黑" w:eastAsia="微软雅黑" w:hAnsi="微软雅黑" w:cstheme="minorHAnsi" w:hint="eastAsia"/>
+          <w:rFonts w:ascii="微软雅黑" w:eastAsia="微软雅黑" w:hAnsi="微软雅黑" w:cstheme="minorHAnsi"/>
           <w:sz w:val="24"/>
           <w:szCs w:val="24"/>
         </w:rPr>
@@ -1902,7 +1830,7 @@
         <w:pStyle w:val="a7"/>
         <w:ind w:left="735" w:firstLineChars="100" w:firstLine="240"/>
         <w:rPr>
-          <w:rFonts w:ascii="微软雅黑" w:eastAsia="微软雅黑" w:hAnsi="微软雅黑" w:cstheme="minorHAnsi" w:hint="eastAsia"/>
+          <w:rFonts w:ascii="微软雅黑" w:eastAsia="微软雅黑" w:hAnsi="微软雅黑" w:cstheme="minorHAnsi"/>
           <w:sz w:val="24"/>
           <w:szCs w:val="24"/>
         </w:rPr>
@@ -1946,7 +1874,133 @@
         <w:pStyle w:val="a7"/>
         <w:ind w:left="735" w:firstLineChars="100" w:firstLine="240"/>
         <w:rPr>
-          <w:rFonts w:ascii="微软雅黑" w:eastAsia="微软雅黑" w:hAnsi="微软雅黑" w:cstheme="minorHAnsi" w:hint="eastAsia"/>
+          <w:rFonts w:ascii="微软雅黑" w:eastAsia="微软雅黑" w:hAnsi="微软雅黑" w:cstheme="minorHAnsi"/>
+          <w:sz w:val="24"/>
+          <w:szCs w:val="24"/>
+        </w:rPr>
+      </w:pPr>
+      <w:r>
+        <w:rPr>
+          <w:rFonts w:ascii="微软雅黑" w:eastAsia="微软雅黑" w:hAnsi="微软雅黑" w:cstheme="minorHAnsi" w:hint="eastAsia"/>
+          <w:b/>
+          <w:sz w:val="24"/>
+          <w:szCs w:val="24"/>
+        </w:rPr>
+        <w:t>缺点</w:t>
+      </w:r>
+      <w:r>
+        <w:rPr>
+          <w:rFonts w:ascii="微软雅黑" w:eastAsia="微软雅黑" w:hAnsi="微软雅黑" w:cstheme="minorHAnsi" w:hint="eastAsia"/>
+          <w:sz w:val="24"/>
+          <w:szCs w:val="24"/>
+        </w:rPr>
+        <w:t>：</w:t>
+      </w:r>
+    </w:p>
+    <w:p>
+      <w:pPr>
+        <w:pStyle w:val="a7"/>
+        <w:ind w:left="735" w:firstLineChars="100" w:firstLine="240"/>
+        <w:rPr>
+          <w:rFonts w:ascii="微软雅黑" w:eastAsia="微软雅黑" w:hAnsi="微软雅黑" w:cstheme="minorHAnsi"/>
+          <w:sz w:val="24"/>
+          <w:szCs w:val="24"/>
+        </w:rPr>
+      </w:pPr>
+      <w:r>
+        <w:rPr>
+          <w:rFonts w:ascii="微软雅黑" w:eastAsia="微软雅黑" w:hAnsi="微软雅黑" w:cstheme="minorHAnsi" w:hint="eastAsia"/>
+          <w:sz w:val="24"/>
+          <w:szCs w:val="24"/>
+        </w:rPr>
+        <w:t>一个</w:t>
+      </w:r>
+      <w:r>
+        <w:rPr>
+          <w:rFonts w:ascii="微软雅黑" w:eastAsia="微软雅黑" w:hAnsi="微软雅黑" w:cstheme="minorHAnsi" w:hint="eastAsia"/>
+          <w:sz w:val="24"/>
+          <w:szCs w:val="24"/>
+        </w:rPr>
+        <w:t>线程阻塞，则整个进程等待；</w:t>
+      </w:r>
+    </w:p>
+    <w:p>
+      <w:pPr>
+        <w:pStyle w:val="a7"/>
+        <w:ind w:left="735" w:firstLineChars="100" w:firstLine="240"/>
+        <w:rPr>
+          <w:rFonts w:ascii="微软雅黑" w:eastAsia="微软雅黑" w:hAnsi="微软雅黑" w:cstheme="minorHAnsi"/>
+          <w:sz w:val="24"/>
+          <w:szCs w:val="24"/>
+        </w:rPr>
+      </w:pPr>
+      <w:r>
+        <w:rPr>
+          <w:rFonts w:ascii="微软雅黑" w:eastAsia="微软雅黑" w:hAnsi="微软雅黑" w:cstheme="minorHAnsi" w:hint="eastAsia"/>
+          <w:sz w:val="24"/>
+          <w:szCs w:val="24"/>
+        </w:rPr>
+        <w:t>一个线程开始运行后，除非它主动交出CPU</w:t>
+      </w:r>
+      <w:r>
+        <w:rPr>
+          <w:rFonts w:ascii="微软雅黑" w:eastAsia="微软雅黑" w:hAnsi="微软雅黑" w:cstheme="minorHAnsi" w:hint="eastAsia"/>
+          <w:sz w:val="24"/>
+          <w:szCs w:val="24"/>
+        </w:rPr>
+        <w:t>的使用权，否则它所在的进程当中的其他线程将无法运行；</w:t>
+      </w:r>
+      <w:r>
+        <w:rPr>
+          <w:rFonts w:ascii="微软雅黑" w:eastAsia="微软雅黑" w:hAnsi="微软雅黑" w:cstheme="minorHAnsi" w:hint="eastAsia"/>
+          <w:sz w:val="24"/>
+          <w:szCs w:val="24"/>
+        </w:rPr>
+        <w:t>（</w:t>
+      </w:r>
+      <w:r>
+        <w:rPr>
+          <w:rFonts w:ascii="微软雅黑" w:eastAsia="微软雅黑" w:hAnsi="微软雅黑" w:cstheme="minorHAnsi" w:hint="eastAsia"/>
+          <w:b/>
+          <w:sz w:val="24"/>
+          <w:szCs w:val="24"/>
+        </w:rPr>
+        <w:t>因为线程没有中断，不能和线程一样上下文切换</w:t>
+      </w:r>
+      <w:r>
+        <w:rPr>
+          <w:rFonts w:ascii="微软雅黑" w:eastAsia="微软雅黑" w:hAnsi="微软雅黑" w:cstheme="minorHAnsi" w:hint="eastAsia"/>
+          <w:sz w:val="24"/>
+          <w:szCs w:val="24"/>
+        </w:rPr>
+        <w:t>）</w:t>
+      </w:r>
+    </w:p>
+    <w:p>
+      <w:pPr>
+        <w:pStyle w:val="a7"/>
+        <w:ind w:left="735" w:firstLineChars="100" w:firstLine="240"/>
+        <w:rPr>
+          <w:rFonts w:ascii="微软雅黑" w:eastAsia="微软雅黑" w:hAnsi="微软雅黑" w:cstheme="minorHAnsi"/>
+          <w:sz w:val="24"/>
+          <w:szCs w:val="24"/>
+        </w:rPr>
+      </w:pPr>
+      <w:r>
+        <w:rPr>
+          <w:rFonts w:ascii="微软雅黑" w:eastAsia="微软雅黑" w:hAnsi="微软雅黑" w:cstheme="minorHAnsi" w:hint="eastAsia"/>
+          <w:sz w:val="24"/>
+          <w:szCs w:val="24"/>
+        </w:rPr>
+        <w:t>多线程的进程，其线程执行较慢。</w:t>
+      </w:r>
+    </w:p>
+    <w:p>
+      <w:pPr>
+        <w:pStyle w:val="a7"/>
+        <w:ind w:left="735" w:firstLineChars="100" w:firstLine="240"/>
+        <w:rPr>
+          <w:rFonts w:ascii="微软雅黑" w:eastAsia="微软雅黑" w:hAnsi="微软雅黑" w:cstheme="minorHAnsi"/>
           <w:sz w:val="24"/>
           <w:szCs w:val="24"/>
         </w:rPr>
@@ -1959,7 +2013,7 @@
           <w:szCs w:val="24"/>
         </w:rPr>
         <w:lastRenderedPageBreak/>
-        <w:t>缺点</w:t>
+        <w:t>内核线程</w:t>
       </w:r>
       <w:r>
         <w:rPr>
@@ -1975,26 +2029,35 @@
         <w:pStyle w:val="a7"/>
         <w:ind w:left="735" w:firstLineChars="100" w:firstLine="240"/>
         <w:rPr>
-          <w:rFonts w:ascii="微软雅黑" w:eastAsia="微软雅黑" w:hAnsi="微软雅黑" w:cstheme="minorHAnsi" w:hint="eastAsia"/>
-          <w:sz w:val="24"/>
-          <w:szCs w:val="24"/>
-        </w:rPr>
-      </w:pPr>
-      <w:r>
-        <w:rPr>
-          <w:rFonts w:ascii="微软雅黑" w:eastAsia="微软雅黑" w:hAnsi="微软雅黑" w:cstheme="minorHAnsi" w:hint="eastAsia"/>
-          <w:sz w:val="24"/>
-          <w:szCs w:val="24"/>
-        </w:rPr>
-        <w:t>一个</w:t>
-      </w:r>
-      <w:r>
-        <w:rPr>
-          <w:rFonts w:ascii="微软雅黑" w:eastAsia="微软雅黑" w:hAnsi="微软雅黑" w:cstheme="minorHAnsi" w:hint="eastAsia"/>
-          <w:sz w:val="24"/>
-          <w:szCs w:val="24"/>
-        </w:rPr>
-        <w:t>线程阻塞，则整个进程等待；</w:t>
+          <w:rFonts w:ascii="微软雅黑" w:eastAsia="微软雅黑" w:hAnsi="微软雅黑" w:cstheme="minorHAnsi"/>
+          <w:sz w:val="24"/>
+          <w:szCs w:val="24"/>
+        </w:rPr>
+      </w:pPr>
+      <w:r>
+        <w:rPr>
+          <w:rFonts w:ascii="微软雅黑" w:eastAsia="微软雅黑" w:hAnsi="微软雅黑" w:cstheme="minorHAnsi"/>
+          <w:sz w:val="24"/>
+          <w:szCs w:val="24"/>
+        </w:rPr>
+        <w:t>在</w:t>
+      </w:r>
+      <w:r>
+        <w:rPr>
+          <w:rFonts w:ascii="微软雅黑" w:eastAsia="微软雅黑" w:hAnsi="微软雅黑" w:cstheme="minorHAnsi" w:hint="eastAsia"/>
+          <w:color w:val="FF0000"/>
+          <w:sz w:val="24"/>
+          <w:szCs w:val="24"/>
+        </w:rPr>
+        <w:t>OS内核</w:t>
+      </w:r>
+      <w:r>
+        <w:rPr>
+          <w:rFonts w:ascii="微软雅黑" w:eastAsia="微软雅黑" w:hAnsi="微软雅黑" w:cstheme="minorHAnsi" w:hint="eastAsia"/>
+          <w:sz w:val="24"/>
+          <w:szCs w:val="24"/>
+        </w:rPr>
+        <w:t>中实现，由OS内核对其管理。</w:t>
       </w:r>
     </w:p>
     <w:p>
@@ -2002,51 +2065,26 @@
         <w:pStyle w:val="a7"/>
         <w:ind w:left="735" w:firstLineChars="100" w:firstLine="240"/>
         <w:rPr>
-          <w:rFonts w:ascii="微软雅黑" w:eastAsia="微软雅黑" w:hAnsi="微软雅黑" w:cstheme="minorHAnsi" w:hint="eastAsia"/>
-          <w:sz w:val="24"/>
-          <w:szCs w:val="24"/>
-        </w:rPr>
-      </w:pPr>
-      <w:r>
-        <w:rPr>
-          <w:rFonts w:ascii="微软雅黑" w:eastAsia="微软雅黑" w:hAnsi="微软雅黑" w:cstheme="minorHAnsi" w:hint="eastAsia"/>
-          <w:sz w:val="24"/>
-          <w:szCs w:val="24"/>
-        </w:rPr>
-        <w:t>一个线程开始运行后，除非它主动交出CPU</w:t>
-      </w:r>
-      <w:r>
-        <w:rPr>
-          <w:rFonts w:ascii="微软雅黑" w:eastAsia="微软雅黑" w:hAnsi="微软雅黑" w:cstheme="minorHAnsi" w:hint="eastAsia"/>
-          <w:sz w:val="24"/>
-          <w:szCs w:val="24"/>
-        </w:rPr>
-        <w:t>的使用权，否则它所在的进程当中的其他线程将无法运行；</w:t>
-      </w:r>
-      <w:r>
-        <w:rPr>
-          <w:rFonts w:ascii="微软雅黑" w:eastAsia="微软雅黑" w:hAnsi="微软雅黑" w:cstheme="minorHAnsi" w:hint="eastAsia"/>
-          <w:sz w:val="24"/>
-          <w:szCs w:val="24"/>
-        </w:rPr>
-        <w:t>（</w:t>
-      </w:r>
-      <w:r>
-        <w:rPr>
-          <w:rFonts w:ascii="微软雅黑" w:eastAsia="微软雅黑" w:hAnsi="微软雅黑" w:cstheme="minorHAnsi" w:hint="eastAsia"/>
-          <w:b/>
-          <w:sz w:val="24"/>
-          <w:szCs w:val="24"/>
-        </w:rPr>
-        <w:t>因为线程没有中断，不能和线程一样上下文切换</w:t>
-      </w:r>
-      <w:r>
-        <w:rPr>
-          <w:rFonts w:ascii="微软雅黑" w:eastAsia="微软雅黑" w:hAnsi="微软雅黑" w:cstheme="minorHAnsi" w:hint="eastAsia"/>
-          <w:sz w:val="24"/>
-          <w:szCs w:val="24"/>
-        </w:rPr>
-        <w:t>）</w:t>
+          <w:rFonts w:ascii="微软雅黑" w:eastAsia="微软雅黑" w:hAnsi="微软雅黑" w:cstheme="minorHAnsi"/>
+          <w:sz w:val="24"/>
+          <w:szCs w:val="24"/>
+        </w:rPr>
+      </w:pPr>
+      <w:r>
+        <w:rPr>
+          <w:rFonts w:ascii="微软雅黑" w:eastAsia="微软雅黑" w:hAnsi="微软雅黑" w:cstheme="minorHAnsi" w:hint="eastAsia"/>
+          <w:sz w:val="24"/>
+          <w:szCs w:val="24"/>
+        </w:rPr>
+        <w:t>轻量级</w:t>
+      </w:r>
+      <w:r>
+        <w:rPr>
+          <w:rFonts w:ascii="微软雅黑" w:eastAsia="微软雅黑" w:hAnsi="微软雅黑" w:cstheme="minorHAnsi" w:hint="eastAsia"/>
+          <w:sz w:val="24"/>
+          <w:szCs w:val="24"/>
+        </w:rPr>
+        <w:t>进程：</w:t>
       </w:r>
     </w:p>
     <w:p>
@@ -2054,18 +2092,79 @@
         <w:pStyle w:val="a7"/>
         <w:ind w:left="735" w:firstLineChars="100" w:firstLine="240"/>
         <w:rPr>
-          <w:rFonts w:ascii="微软雅黑" w:eastAsia="微软雅黑" w:hAnsi="微软雅黑" w:cstheme="minorHAnsi" w:hint="eastAsia"/>
-          <w:sz w:val="24"/>
-          <w:szCs w:val="24"/>
-        </w:rPr>
-      </w:pPr>
-      <w:r>
-        <w:rPr>
-          <w:rFonts w:ascii="微软雅黑" w:eastAsia="微软雅黑" w:hAnsi="微软雅黑" w:cstheme="minorHAnsi" w:hint="eastAsia"/>
-          <w:sz w:val="24"/>
-          <w:szCs w:val="24"/>
-        </w:rPr>
-        <w:t>多线程的进程，其线程执行较慢。</w:t>
+          <w:rFonts w:ascii="微软雅黑" w:eastAsia="微软雅黑" w:hAnsi="微软雅黑" w:cstheme="minorHAnsi"/>
+          <w:sz w:val="24"/>
+          <w:szCs w:val="24"/>
+        </w:rPr>
+      </w:pPr>
+      <w:r>
+        <w:rPr>
+          <w:rFonts w:ascii="微软雅黑" w:eastAsia="微软雅黑" w:hAnsi="微软雅黑" w:cstheme="minorHAnsi" w:hint="eastAsia"/>
+          <w:sz w:val="24"/>
+          <w:szCs w:val="24"/>
+        </w:rPr>
+        <w:t>OS支持的用户线程。一个进程可以有多个轻量级进程，每个轻量级进程由一个单独的内核线程来支持。</w:t>
+      </w:r>
+    </w:p>
+    <w:p>
+      <w:pPr>
+        <w:pStyle w:val="a7"/>
+        <w:numPr>
+          <w:ilvl w:val="0"/>
+          <w:numId w:val="2"/>
+        </w:numPr>
+        <w:spacing w:before="240" w:line="360" w:lineRule="auto"/>
+        <w:ind w:firstLineChars="0"/>
+        <w:rPr>
+          <w:rFonts w:asciiTheme="majorEastAsia" w:eastAsiaTheme="majorEastAsia" w:hAnsiTheme="majorEastAsia" w:hint="eastAsia"/>
+          <w:b/>
+          <w:sz w:val="30"/>
+          <w:szCs w:val="30"/>
+        </w:rPr>
+      </w:pPr>
+      <w:r>
+        <w:rPr>
+          <w:rFonts w:asciiTheme="majorEastAsia" w:eastAsiaTheme="majorEastAsia" w:hAnsiTheme="majorEastAsia"/>
+          <w:b/>
+          <w:sz w:val="30"/>
+          <w:szCs w:val="30"/>
+        </w:rPr>
+        <w:t>进程同步</w:t>
+      </w:r>
+    </w:p>
+    <w:p>
+      <w:pPr>
+        <w:pStyle w:val="a7"/>
+        <w:numPr>
+          <w:ilvl w:val="1"/>
+          <w:numId w:val="2"/>
+        </w:numPr>
+        <w:spacing w:before="240" w:line="360" w:lineRule="auto"/>
+        <w:ind w:firstLineChars="0"/>
+        <w:rPr>
+          <w:rFonts w:ascii="微软雅黑" w:eastAsia="微软雅黑" w:hAnsi="微软雅黑" w:hint="eastAsia"/>
+          <w:b/>
+          <w:sz w:val="24"/>
+          <w:szCs w:val="24"/>
+        </w:rPr>
+      </w:pPr>
+      <w:r>
+        <w:rPr>
+          <w:rFonts w:ascii="微软雅黑" w:eastAsia="微软雅黑" w:hAnsi="微软雅黑" w:hint="eastAsia"/>
+          <w:b/>
+          <w:sz w:val="24"/>
+          <w:szCs w:val="24"/>
+        </w:rPr>
+        <w:t xml:space="preserve"> </w:t>
+      </w:r>
+      <w:r>
+        <w:rPr>
+          <w:rFonts w:ascii="微软雅黑" w:eastAsia="微软雅黑" w:hAnsi="微软雅黑" w:hint="eastAsia"/>
+          <w:b/>
+          <w:sz w:val="24"/>
+          <w:szCs w:val="24"/>
+        </w:rPr>
+        <w:t>背景</w:t>
       </w:r>
     </w:p>
     <w:p>
@@ -2074,122 +2173,419 @@
         <w:ind w:left="735" w:firstLineChars="100" w:firstLine="240"/>
         <w:rPr>
           <w:rFonts w:ascii="微软雅黑" w:eastAsia="微软雅黑" w:hAnsi="微软雅黑" w:cstheme="minorHAnsi" w:hint="eastAsia"/>
-          <w:sz w:val="24"/>
-          <w:szCs w:val="24"/>
-        </w:rPr>
-      </w:pPr>
-      <w:r>
-        <w:rPr>
-          <w:rFonts w:ascii="微软雅黑" w:eastAsia="微软雅黑" w:hAnsi="微软雅黑" w:cstheme="minorHAnsi" w:hint="eastAsia"/>
-          <w:b/>
-          <w:sz w:val="24"/>
-          <w:szCs w:val="24"/>
-        </w:rPr>
-        <w:t>内核线程</w:t>
-      </w:r>
-      <w:r>
-        <w:rPr>
-          <w:rFonts w:ascii="微软雅黑" w:eastAsia="微软雅黑" w:hAnsi="微软雅黑" w:cstheme="minorHAnsi" w:hint="eastAsia"/>
+          <w:b/>
+          <w:sz w:val="24"/>
+          <w:szCs w:val="24"/>
+        </w:rPr>
+      </w:pPr>
+      <w:r>
+        <w:rPr>
+          <w:rFonts w:ascii="微软雅黑" w:eastAsia="微软雅黑" w:hAnsi="微软雅黑" w:cstheme="minorHAnsi"/>
+          <w:sz w:val="24"/>
+          <w:szCs w:val="24"/>
+        </w:rPr>
+        <w:t>进程同步的</w:t>
+      </w:r>
+      <w:r>
+        <w:rPr>
+          <w:rFonts w:ascii="微软雅黑" w:eastAsia="微软雅黑" w:hAnsi="微软雅黑" w:cstheme="minorHAnsi"/>
+          <w:b/>
+          <w:sz w:val="24"/>
+          <w:szCs w:val="24"/>
+        </w:rPr>
+        <w:t>优点</w:t>
+      </w:r>
+      <w:r>
+        <w:rPr>
+          <w:rFonts w:ascii="微软雅黑" w:eastAsia="微软雅黑" w:hAnsi="微软雅黑" w:cstheme="minorHAnsi"/>
+          <w:b/>
           <w:sz w:val="24"/>
           <w:szCs w:val="24"/>
         </w:rPr>
         <w:t>：</w:t>
       </w:r>
-    </w:p>
-    <w:p>
-      <w:pPr>
-        <w:pStyle w:val="a7"/>
-        <w:ind w:left="735" w:firstLineChars="100" w:firstLine="240"/>
-        <w:rPr>
-          <w:rFonts w:ascii="微软雅黑" w:eastAsia="微软雅黑" w:hAnsi="微软雅黑" w:cstheme="minorHAnsi" w:hint="eastAsia"/>
-          <w:sz w:val="24"/>
-          <w:szCs w:val="24"/>
-        </w:rPr>
-      </w:pPr>
-      <w:r>
-        <w:rPr>
-          <w:rFonts w:ascii="微软雅黑" w:eastAsia="微软雅黑" w:hAnsi="微软雅黑" w:cstheme="minorHAnsi"/>
-          <w:sz w:val="24"/>
-          <w:szCs w:val="24"/>
-        </w:rPr>
-        <w:t>在</w:t>
-      </w:r>
-      <w:r>
-        <w:rPr>
-          <w:rFonts w:ascii="微软雅黑" w:eastAsia="微软雅黑" w:hAnsi="微软雅黑" w:cstheme="minorHAnsi" w:hint="eastAsia"/>
+      <w:r>
+        <w:rPr>
+          <w:rFonts w:ascii="微软雅黑" w:eastAsia="微软雅黑" w:hAnsi="微软雅黑" w:cstheme="minorHAnsi"/>
           <w:color w:val="FF0000"/>
           <w:sz w:val="24"/>
           <w:szCs w:val="24"/>
         </w:rPr>
-        <w:t>OS内核</w:t>
-      </w:r>
-      <w:r>
-        <w:rPr>
-          <w:rFonts w:ascii="微软雅黑" w:eastAsia="微软雅黑" w:hAnsi="微软雅黑" w:cstheme="minorHAnsi" w:hint="eastAsia"/>
-          <w:sz w:val="24"/>
-          <w:szCs w:val="24"/>
-        </w:rPr>
-        <w:t>中实现，由OS内核对其管理。</w:t>
-      </w:r>
-    </w:p>
-    <w:p>
-      <w:pPr>
-        <w:pStyle w:val="a7"/>
-        <w:ind w:left="735" w:firstLineChars="100" w:firstLine="240"/>
-        <w:rPr>
-          <w:rFonts w:ascii="微软雅黑" w:eastAsia="微软雅黑" w:hAnsi="微软雅黑" w:cstheme="minorHAnsi" w:hint="eastAsia"/>
-          <w:sz w:val="24"/>
-          <w:szCs w:val="24"/>
-        </w:rPr>
-      </w:pPr>
-      <w:r>
-        <w:rPr>
-          <w:rFonts w:ascii="微软雅黑" w:eastAsia="微软雅黑" w:hAnsi="微软雅黑" w:cstheme="minorHAnsi" w:hint="eastAsia"/>
-          <w:sz w:val="24"/>
-          <w:szCs w:val="24"/>
-        </w:rPr>
-        <w:t>轻量级</w:t>
-      </w:r>
-      <w:r>
-        <w:rPr>
-          <w:rFonts w:ascii="微软雅黑" w:eastAsia="微软雅黑" w:hAnsi="微软雅黑" w:cstheme="minorHAnsi" w:hint="eastAsia"/>
-          <w:sz w:val="24"/>
-          <w:szCs w:val="24"/>
-        </w:rPr>
-        <w:t>进程：</w:t>
-      </w:r>
-    </w:p>
-    <w:p>
-      <w:pPr>
-        <w:pStyle w:val="a7"/>
-        <w:ind w:left="735" w:firstLineChars="100" w:firstLine="240"/>
-        <w:rPr>
-          <w:rFonts w:ascii="微软雅黑" w:eastAsia="微软雅黑" w:hAnsi="微软雅黑" w:cstheme="minorHAnsi" w:hint="eastAsia"/>
+        <w:t>共享资源、加速、模块化</w:t>
+      </w:r>
+      <w:r>
+        <w:rPr>
+          <w:rFonts w:ascii="微软雅黑" w:eastAsia="微软雅黑" w:hAnsi="微软雅黑" w:cstheme="minorHAnsi"/>
+          <w:b/>
+          <w:sz w:val="24"/>
+          <w:szCs w:val="24"/>
+        </w:rPr>
+        <w:t>。</w:t>
+      </w:r>
+    </w:p>
+    <w:p>
+      <w:pPr>
+        <w:pStyle w:val="a7"/>
+        <w:numPr>
+          <w:ilvl w:val="1"/>
+          <w:numId w:val="2"/>
+        </w:numPr>
+        <w:spacing w:before="240" w:line="360" w:lineRule="auto"/>
+        <w:ind w:firstLineChars="0"/>
+        <w:rPr>
+          <w:rFonts w:ascii="微软雅黑" w:eastAsia="微软雅黑" w:hAnsi="微软雅黑" w:hint="eastAsia"/>
+          <w:b/>
+          <w:sz w:val="24"/>
+          <w:szCs w:val="24"/>
+        </w:rPr>
+      </w:pPr>
+      <w:r>
+        <w:rPr>
+          <w:rFonts w:ascii="微软雅黑" w:eastAsia="微软雅黑" w:hAnsi="微软雅黑" w:hint="eastAsia"/>
+          <w:b/>
+          <w:sz w:val="24"/>
+          <w:szCs w:val="24"/>
+        </w:rPr>
+        <w:t xml:space="preserve"> </w:t>
+      </w:r>
+      <w:r>
+        <w:rPr>
+          <w:rFonts w:ascii="微软雅黑" w:eastAsia="微软雅黑" w:hAnsi="微软雅黑" w:hint="eastAsia"/>
+          <w:b/>
+          <w:sz w:val="24"/>
+          <w:szCs w:val="24"/>
+        </w:rPr>
+        <w:t>临界区</w:t>
+      </w:r>
+      <w:r>
+        <w:rPr>
+          <w:rFonts w:ascii="微软雅黑" w:eastAsia="微软雅黑" w:hAnsi="微软雅黑" w:hint="eastAsia"/>
+          <w:sz w:val="24"/>
+          <w:szCs w:val="24"/>
+        </w:rPr>
+        <w:t>的互斥实现</w:t>
+      </w:r>
+    </w:p>
+    <w:p>
+      <w:pPr>
+        <w:pStyle w:val="a7"/>
+        <w:numPr>
+          <w:ilvl w:val="0"/>
+          <w:numId w:val="7"/>
+        </w:numPr>
+        <w:spacing w:before="240" w:line="360" w:lineRule="auto"/>
+        <w:ind w:firstLineChars="0"/>
+        <w:rPr>
+          <w:rFonts w:ascii="微软雅黑" w:eastAsia="微软雅黑" w:hAnsi="微软雅黑" w:hint="eastAsia"/>
+          <w:sz w:val="24"/>
+          <w:szCs w:val="24"/>
+        </w:rPr>
+      </w:pPr>
+      <w:r>
+        <w:rPr>
+          <w:rFonts w:ascii="微软雅黑" w:eastAsia="微软雅黑" w:hAnsi="微软雅黑" w:hint="eastAsia"/>
+          <w:sz w:val="24"/>
+          <w:szCs w:val="24"/>
+        </w:rPr>
+        <w:t>硬件</w:t>
+      </w:r>
+      <w:r>
+        <w:rPr>
+          <w:rFonts w:ascii="微软雅黑" w:eastAsia="微软雅黑" w:hAnsi="微软雅黑" w:hint="eastAsia"/>
+          <w:b/>
+          <w:sz w:val="24"/>
+          <w:szCs w:val="24"/>
+        </w:rPr>
+        <w:t>中断</w:t>
+      </w:r>
+      <w:r>
+        <w:rPr>
+          <w:rFonts w:ascii="微软雅黑" w:eastAsia="微软雅黑" w:hAnsi="微软雅黑" w:hint="eastAsia"/>
+          <w:sz w:val="24"/>
+          <w:szCs w:val="24"/>
+        </w:rPr>
+        <w:t>：</w:t>
+      </w:r>
+      <w:r>
+        <w:rPr>
+          <w:rFonts w:ascii="微软雅黑" w:eastAsia="微软雅黑" w:hAnsi="微软雅黑" w:hint="eastAsia"/>
+          <w:sz w:val="24"/>
+          <w:szCs w:val="24"/>
+        </w:rPr>
+        <w:t>系统会</w:t>
+      </w:r>
+      <w:r>
+        <w:rPr>
+          <w:rFonts w:ascii="微软雅黑" w:eastAsia="微软雅黑" w:hAnsi="微软雅黑" w:hint="eastAsia"/>
+          <w:color w:val="FF0000"/>
+          <w:sz w:val="24"/>
+          <w:szCs w:val="24"/>
+        </w:rPr>
+        <w:t>停</w:t>
+      </w:r>
+      <w:r>
+        <w:rPr>
+          <w:rFonts w:ascii="微软雅黑" w:eastAsia="微软雅黑" w:hAnsi="微软雅黑" w:hint="eastAsia"/>
+          <w:sz w:val="24"/>
+          <w:szCs w:val="24"/>
+        </w:rPr>
+        <w:t>下来，可能导致其他进程处于</w:t>
+      </w:r>
+      <w:r>
+        <w:rPr>
+          <w:rFonts w:ascii="微软雅黑" w:eastAsia="微软雅黑" w:hAnsi="微软雅黑" w:hint="eastAsia"/>
+          <w:color w:val="FF0000"/>
+          <w:sz w:val="24"/>
+          <w:szCs w:val="24"/>
+        </w:rPr>
+        <w:t>饥饿</w:t>
+      </w:r>
+      <w:r>
+        <w:rPr>
+          <w:rFonts w:ascii="微软雅黑" w:eastAsia="微软雅黑" w:hAnsi="微软雅黑" w:hint="eastAsia"/>
+          <w:sz w:val="24"/>
+          <w:szCs w:val="24"/>
+        </w:rPr>
+        <w:t>状态；</w:t>
+      </w:r>
+    </w:p>
+    <w:p>
+      <w:pPr>
+        <w:pStyle w:val="a7"/>
+        <w:spacing w:before="240" w:line="360" w:lineRule="auto"/>
+        <w:ind w:left="1260" w:firstLineChars="0" w:firstLine="0"/>
+        <w:rPr>
+          <w:rFonts w:ascii="微软雅黑" w:eastAsia="微软雅黑" w:hAnsi="微软雅黑" w:hint="eastAsia"/>
+          <w:sz w:val="24"/>
+          <w:szCs w:val="24"/>
+        </w:rPr>
+      </w:pPr>
+      <w:r>
+        <w:rPr>
+          <w:rFonts w:ascii="微软雅黑" w:eastAsia="微软雅黑" w:hAnsi="微软雅黑" w:hint="eastAsia"/>
+          <w:sz w:val="24"/>
+          <w:szCs w:val="24"/>
+        </w:rPr>
+        <w:t xml:space="preserve">          </w:t>
+      </w:r>
+      <w:r>
+        <w:rPr>
+          <w:rFonts w:ascii="微软雅黑" w:eastAsia="微软雅黑" w:hAnsi="微软雅黑" w:hint="eastAsia"/>
+          <w:sz w:val="24"/>
+          <w:szCs w:val="24"/>
+        </w:rPr>
+        <w:t>无法限制响应中断</w:t>
+      </w:r>
+      <w:r>
+        <w:rPr>
+          <w:rFonts w:ascii="微软雅黑" w:eastAsia="微软雅黑" w:hAnsi="微软雅黑" w:hint="eastAsia"/>
+          <w:color w:val="FF0000"/>
+          <w:sz w:val="24"/>
+          <w:szCs w:val="24"/>
+        </w:rPr>
+        <w:t>所需的时间</w:t>
+      </w:r>
+      <w:r>
+        <w:rPr>
+          <w:rFonts w:ascii="微软雅黑" w:eastAsia="微软雅黑" w:hAnsi="微软雅黑" w:hint="eastAsia"/>
+          <w:sz w:val="24"/>
+          <w:szCs w:val="24"/>
+        </w:rPr>
+        <w:t>。</w:t>
+      </w:r>
+    </w:p>
+    <w:p>
+      <w:pPr>
+        <w:pStyle w:val="a7"/>
+        <w:numPr>
+          <w:ilvl w:val="0"/>
+          <w:numId w:val="7"/>
+        </w:numPr>
+        <w:spacing w:before="240" w:line="360" w:lineRule="auto"/>
+        <w:ind w:firstLineChars="0"/>
+        <w:rPr>
+          <w:rFonts w:ascii="微软雅黑" w:eastAsia="微软雅黑" w:hAnsi="微软雅黑" w:hint="eastAsia"/>
+          <w:sz w:val="24"/>
+          <w:szCs w:val="24"/>
+        </w:rPr>
+      </w:pPr>
+      <w:r>
+        <w:rPr>
+          <w:rFonts w:ascii="微软雅黑" w:eastAsia="微软雅黑" w:hAnsi="微软雅黑" w:hint="eastAsia"/>
+          <w:sz w:val="24"/>
+          <w:szCs w:val="24"/>
+        </w:rPr>
+        <w:t>基于</w:t>
+      </w:r>
+      <w:r>
+        <w:rPr>
+          <w:rFonts w:ascii="微软雅黑" w:eastAsia="微软雅黑" w:hAnsi="微软雅黑" w:hint="eastAsia"/>
+          <w:b/>
+          <w:sz w:val="24"/>
+          <w:szCs w:val="24"/>
+        </w:rPr>
+        <w:t>软件</w:t>
+      </w:r>
+      <w:r>
+        <w:rPr>
+          <w:rFonts w:ascii="微软雅黑" w:eastAsia="微软雅黑" w:hAnsi="微软雅黑" w:hint="eastAsia"/>
+          <w:sz w:val="24"/>
+          <w:szCs w:val="24"/>
+        </w:rPr>
+        <w:t>：</w:t>
+      </w:r>
+      <w:r>
+        <w:rPr>
+          <w:rFonts w:ascii="微软雅黑" w:eastAsia="微软雅黑" w:hAnsi="微软雅黑" w:hint="eastAsia"/>
+          <w:sz w:val="24"/>
+          <w:szCs w:val="24"/>
+        </w:rPr>
+        <w:t>比较复杂</w:t>
+      </w:r>
+      <w:r>
+        <w:rPr>
+          <w:rFonts w:ascii="微软雅黑" w:eastAsia="微软雅黑" w:hAnsi="微软雅黑" w:hint="eastAsia"/>
+          <w:sz w:val="24"/>
+          <w:szCs w:val="24"/>
+        </w:rPr>
+        <w:t>，</w:t>
+      </w:r>
+      <w:r>
+        <w:rPr>
+          <w:rFonts w:ascii="微软雅黑" w:eastAsia="微软雅黑" w:hAnsi="微软雅黑" w:hint="eastAsia"/>
+          <w:sz w:val="24"/>
+          <w:szCs w:val="24"/>
+        </w:rPr>
+        <w:t>能解决，课本。</w:t>
+      </w:r>
+    </w:p>
+    <w:p>
+      <w:pPr>
+        <w:pStyle w:val="a7"/>
+        <w:numPr>
+          <w:ilvl w:val="0"/>
+          <w:numId w:val="7"/>
+        </w:numPr>
+        <w:spacing w:before="240" w:line="360" w:lineRule="auto"/>
+        <w:ind w:firstLineChars="0"/>
+        <w:rPr>
+          <w:rFonts w:ascii="微软雅黑" w:eastAsia="微软雅黑" w:hAnsi="微软雅黑" w:hint="eastAsia"/>
+          <w:sz w:val="24"/>
+          <w:szCs w:val="24"/>
+        </w:rPr>
+      </w:pPr>
+      <w:r>
+        <w:rPr>
+          <w:rFonts w:ascii="微软雅黑" w:eastAsia="微软雅黑" w:hAnsi="微软雅黑" w:hint="eastAsia"/>
+          <w:sz w:val="24"/>
+          <w:szCs w:val="24"/>
+        </w:rPr>
+        <w:t>更高级的</w:t>
+      </w:r>
+      <w:r>
+        <w:rPr>
+          <w:rFonts w:ascii="微软雅黑" w:eastAsia="微软雅黑" w:hAnsi="微软雅黑" w:hint="eastAsia"/>
+          <w:b/>
+          <w:sz w:val="24"/>
+          <w:szCs w:val="24"/>
+        </w:rPr>
+        <w:t>抽象</w:t>
+      </w:r>
+      <w:r>
+        <w:rPr>
+          <w:rFonts w:ascii="微软雅黑" w:eastAsia="微软雅黑" w:hAnsi="微软雅黑" w:hint="eastAsia"/>
+          <w:sz w:val="24"/>
+          <w:szCs w:val="24"/>
+        </w:rPr>
+        <w:t>：</w:t>
+      </w:r>
+      <w:r>
+        <w:rPr>
+          <w:rFonts w:ascii="微软雅黑" w:eastAsia="微软雅黑" w:hAnsi="微软雅黑" w:hint="eastAsia"/>
+          <w:sz w:val="24"/>
+          <w:szCs w:val="24"/>
+        </w:rPr>
+        <w:t>将临界区操作</w:t>
+      </w:r>
+      <w:r>
+        <w:rPr>
+          <w:rFonts w:ascii="微软雅黑" w:eastAsia="微软雅黑" w:hAnsi="微软雅黑" w:hint="eastAsia"/>
+          <w:sz w:val="24"/>
+          <w:szCs w:val="24"/>
+        </w:rPr>
+        <w:t>抽象为</w:t>
+      </w:r>
+      <w:r>
+        <w:rPr>
+          <w:rFonts w:ascii="微软雅黑" w:eastAsia="微软雅黑" w:hAnsi="微软雅黑" w:hint="eastAsia"/>
+          <w:color w:val="FF0000"/>
+          <w:sz w:val="24"/>
+          <w:szCs w:val="24"/>
+        </w:rPr>
+        <w:t>锁</w:t>
+      </w:r>
+      <w:r>
+        <w:rPr>
+          <w:rFonts w:ascii="微软雅黑" w:eastAsia="微软雅黑" w:hAnsi="微软雅黑" w:hint="eastAsia"/>
+          <w:sz w:val="24"/>
+          <w:szCs w:val="24"/>
+        </w:rPr>
+        <w:t>。</w:t>
+      </w:r>
+      <w:r>
+        <w:rPr>
+          <w:rFonts w:ascii="微软雅黑" w:eastAsia="微软雅黑" w:hAnsi="微软雅黑" w:hint="eastAsia"/>
+          <w:sz w:val="24"/>
+          <w:szCs w:val="24"/>
+        </w:rPr>
+        <w:t>主要有两种操作，一种是</w:t>
+      </w:r>
+      <w:r>
+        <w:rPr>
+          <w:rFonts w:ascii="微软雅黑" w:eastAsia="微软雅黑" w:hAnsi="微软雅黑" w:hint="eastAsia"/>
+          <w:color w:val="FF0000"/>
+          <w:sz w:val="24"/>
+          <w:szCs w:val="24"/>
+        </w:rPr>
+        <w:t>Test-and-set</w:t>
+      </w:r>
+      <w:r>
+        <w:rPr>
+          <w:rFonts w:ascii="微软雅黑" w:eastAsia="微软雅黑" w:hAnsi="微软雅黑" w:hint="eastAsia"/>
+          <w:sz w:val="24"/>
+          <w:szCs w:val="24"/>
+        </w:rPr>
+        <w:t>指令，一种是</w:t>
+      </w:r>
+      <w:r>
+        <w:rPr>
+          <w:rFonts w:ascii="微软雅黑" w:eastAsia="微软雅黑" w:hAnsi="微软雅黑" w:hint="eastAsia"/>
+          <w:color w:val="FF0000"/>
+          <w:sz w:val="24"/>
+          <w:szCs w:val="24"/>
+        </w:rPr>
+        <w:t>Exchange</w:t>
+      </w:r>
+      <w:r>
+        <w:rPr>
+          <w:rFonts w:ascii="微软雅黑" w:eastAsia="微软雅黑" w:hAnsi="微软雅黑" w:hint="eastAsia"/>
+          <w:sz w:val="24"/>
+          <w:szCs w:val="24"/>
+        </w:rPr>
+        <w:t>。</w:t>
+      </w:r>
+    </w:p>
+    <w:p>
+      <w:pPr>
+        <w:spacing w:before="240" w:line="360" w:lineRule="auto"/>
+        <w:rPr>
+          <w:rFonts w:ascii="微软雅黑" w:eastAsia="微软雅黑" w:hAnsi="微软雅黑"/>
           <w:sz w:val="24"/>
           <w:szCs w:val="24"/>
         </w:rPr>
       </w:pPr>
       <w:bookmarkStart w:id="0" w:name="_GoBack"/>
       <w:bookmarkEnd w:id="0"/>
-      <w:r>
-        <w:rPr>
-          <w:rFonts w:ascii="微软雅黑" w:eastAsia="微软雅黑" w:hAnsi="微软雅黑" w:cstheme="minorHAnsi" w:hint="eastAsia"/>
-          <w:sz w:val="24"/>
-          <w:szCs w:val="24"/>
-        </w:rPr>
-        <w:t>OS支持的用户线程。一个进程可以有多个轻量级进程，每个轻量级进程由一个单独的内核线程来支持。</w:t>
-      </w:r>
-    </w:p>
-    <w:p>
-      <w:pPr>
-        <w:pStyle w:val="a7"/>
-        <w:ind w:left="735" w:firstLineChars="0" w:firstLine="0"/>
-        <w:rPr>
-          <w:rFonts w:ascii="微软雅黑" w:eastAsia="微软雅黑" w:hAnsi="微软雅黑" w:cstheme="minorHAnsi"/>
-          <w:sz w:val="24"/>
-          <w:szCs w:val="24"/>
-        </w:rPr>
-      </w:pPr>
     </w:p>
     <w:sectPr>
       <w:pgSz w:w="11906" w:h="16838"/>
@@ -2382,6 +2778,95 @@
     </w:lvl>
   </w:abstractNum>
   <w:abstractNum w:abstractNumId="2">
+    <w:nsid w:val="19DA726E"/>
+    <w:multiLevelType w:val="hybridMultilevel"/>
+    <w:tmpl w:val="49EAFA50"/>
+    <w:lvl w:ilvl="0" w:tplc="72C8D00A">
+      <w:start w:val="1"/>
+      <w:numFmt w:val="decimal"/>
+      <w:lvlText w:val="%1."/>
+      <w:lvlJc w:val="left"/>
+      <w:pPr>
+        <w:ind w:left="1260" w:hanging="360"/>
+      </w:pPr>
+      <w:rPr>
+        <w:rFonts w:hint="default"/>
+      </w:rPr>
+    </w:lvl>
+    <w:lvl w:ilvl="1" w:tplc="04090019" w:tentative="1">
+      <w:start w:val="1"/>
+      <w:numFmt w:val="lowerLetter"/>
+      <w:lvlText w:val="%2)"/>
+      <w:lvlJc w:val="left"/>
+      <w:pPr>
+        <w:ind w:left="1740" w:hanging="420"/>
+      </w:pPr>
+    </w:lvl>
+    <w:lvl w:ilvl="2" w:tplc="0409001B" w:tentative="1">
+      <w:start w:val="1"/>
+      <w:numFmt w:val="lowerRoman"/>
+      <w:lvlText w:val="%3."/>
+      <w:lvlJc w:val="right"/>
+      <w:pPr>
+        <w:ind w:left="2160" w:hanging="420"/>
+      </w:pPr>
+    </w:lvl>
+    <w:lvl w:ilvl="3" w:tplc="0409000F" w:tentative="1">
+      <w:start w:val="1"/>
+      <w:numFmt w:val="decimal"/>
+      <w:lvlText w:val="%4."/>
+      <w:lvlJc w:val="left"/>
+      <w:pPr>
+        <w:ind w:left="2580" w:hanging="420"/>
+      </w:pPr>
+    </w:lvl>
+    <w:lvl w:ilvl="4" w:tplc="04090019" w:tentative="1">
+      <w:start w:val="1"/>
+      <w:numFmt w:val="lowerLetter"/>
+      <w:lvlText w:val="%5)"/>
+      <w:lvlJc w:val="left"/>
+      <w:pPr>
+        <w:ind w:left="3000" w:hanging="420"/>
+      </w:pPr>
+    </w:lvl>
+    <w:lvl w:ilvl="5" w:tplc="0409001B" w:tentative="1">
+      <w:start w:val="1"/>
+      <w:numFmt w:val="lowerRoman"/>
+      <w:lvlText w:val="%6."/>
+      <w:lvlJc w:val="right"/>
+      <w:pPr>
+        <w:ind w:left="3420" w:hanging="420"/>
+      </w:pPr>
+    </w:lvl>
+    <w:lvl w:ilvl="6" w:tplc="0409000F" w:tentative="1">
+      <w:start w:val="1"/>
+      <w:numFmt w:val="decimal"/>
+      <w:lvlText w:val="%7."/>
+      <w:lvlJc w:val="left"/>
+      <w:pPr>
+        <w:ind w:left="3840" w:hanging="420"/>
+      </w:pPr>
+    </w:lvl>
+    <w:lvl w:ilvl="7" w:tplc="04090019" w:tentative="1">
+      <w:start w:val="1"/>
+      <w:numFmt w:val="lowerLetter"/>
+      <w:lvlText w:val="%8)"/>
+      <w:lvlJc w:val="left"/>
+      <w:pPr>
+        <w:ind w:left="4260" w:hanging="420"/>
+      </w:pPr>
+    </w:lvl>
+    <w:lvl w:ilvl="8" w:tplc="0409001B" w:tentative="1">
+      <w:start w:val="1"/>
+      <w:numFmt w:val="lowerRoman"/>
+      <w:lvlText w:val="%9."/>
+      <w:lvlJc w:val="right"/>
+      <w:pPr>
+        <w:ind w:left="4680" w:hanging="420"/>
+      </w:pPr>
+    </w:lvl>
+  </w:abstractNum>
+  <w:abstractNum w:abstractNumId="3">
     <w:nsid w:val="2ACD3CB7"/>
     <w:multiLevelType w:val="multilevel"/>
     <w:tmpl w:val="813A0624"/>
@@ -2470,7 +2955,7 @@
       </w:pPr>
     </w:lvl>
   </w:abstractNum>
-  <w:abstractNum w:abstractNumId="3">
+  <w:abstractNum w:abstractNumId="4">
     <w:nsid w:val="41231F57"/>
     <w:multiLevelType w:val="multilevel"/>
     <w:tmpl w:val="11D68D82"/>
@@ -2591,7 +3076,7 @@
       </w:rPr>
     </w:lvl>
   </w:abstractNum>
-  <w:abstractNum w:abstractNumId="4">
+  <w:abstractNum w:abstractNumId="5">
     <w:nsid w:val="53163E0D"/>
     <w:multiLevelType w:val="multilevel"/>
     <w:tmpl w:val="0409001D"/>
@@ -2677,7 +3162,7 @@
       </w:pPr>
     </w:lvl>
   </w:abstractNum>
-  <w:abstractNum w:abstractNumId="5">
+  <w:abstractNum w:abstractNumId="6">
     <w:nsid w:val="7AB37C51"/>
     <w:multiLevelType w:val="hybridMultilevel"/>
     <w:tmpl w:val="F8D83610"/>
@@ -2770,19 +3255,22 @@
     <w:abstractNumId w:val="1"/>
   </w:num>
   <w:num w:numId="2">
-    <w:abstractNumId w:val="3"/>
+    <w:abstractNumId w:val="4"/>
   </w:num>
   <w:num w:numId="3">
-    <w:abstractNumId w:val="4"/>
+    <w:abstractNumId w:val="5"/>
   </w:num>
   <w:num w:numId="4">
-    <w:abstractNumId w:val="2"/>
+    <w:abstractNumId w:val="3"/>
   </w:num>
   <w:num w:numId="5">
     <w:abstractNumId w:val="0"/>
   </w:num>
   <w:num w:numId="6">
-    <w:abstractNumId w:val="5"/>
+    <w:abstractNumId w:val="6"/>
+  </w:num>
+  <w:num w:numId="7">
+    <w:abstractNumId w:val="2"/>
   </w:num>
 </w:numbering>
 </file>

--- a/操作系统-进程.docx
+++ b/操作系统-进程.docx
@@ -1,6 +1,6 @@
 
 <file path=word/document.xml><?xml version="1.0" encoding="utf-8"?>
-<w:document xmlns:wpc="http://schemas.microsoft.com/office/word/2010/wordprocessingCanvas" xmlns:mc="http://schemas.openxmlformats.org/markup-compatibility/2006" xmlns:o="urn:schemas-microsoft-com:office:office" xmlns:r="http://schemas.openxmlformats.org/officeDocument/2006/relationships" xmlns:m="http://schemas.openxmlformats.org/officeDocument/2006/math" xmlns:v="urn:schemas-microsoft-com:vml" xmlns:wp14="http://schemas.microsoft.com/office/word/2010/wordprocessingDrawing" xmlns:wp="http://schemas.openxmlformats.org/drawingml/2006/wordprocessingDrawing" xmlns:w10="urn:schemas-microsoft-com:office:word" xmlns:w="http://schemas.openxmlformats.org/wordprocessingml/2006/main" xmlns:w14="http://schemas.microsoft.com/office/word/2010/wordml" xmlns:wpg="http://schemas.microsoft.com/office/word/2010/wordprocessingGroup" xmlns:wpi="http://schemas.microsoft.com/office/word/2010/wordprocessingInk" xmlns:wne="http://schemas.microsoft.com/office/word/2006/wordml" xmlns:wps="http://schemas.microsoft.com/office/word/2010/wordprocessingShape" mc:Ignorable="w14 wp14">
+<w:document xmlns:ve="http://schemas.openxmlformats.org/markup-compatibility/2006" xmlns:o="urn:schemas-microsoft-com:office:office" xmlns:r="http://schemas.openxmlformats.org/officeDocument/2006/relationships" xmlns:m="http://schemas.openxmlformats.org/officeDocument/2006/math" xmlns:v="urn:schemas-microsoft-com:vml" xmlns:wp="http://schemas.openxmlformats.org/drawingml/2006/wordprocessingDrawing" xmlns:w10="urn:schemas-microsoft-com:office:word" xmlns:w="http://schemas.openxmlformats.org/wordprocessingml/2006/main" xmlns:wne="http://schemas.microsoft.com/office/word/2006/wordml">
   <w:body>
     <w:p>
       <w:pPr>
@@ -2116,7 +2116,7 @@
         <w:spacing w:before="240" w:line="360" w:lineRule="auto"/>
         <w:ind w:firstLineChars="0"/>
         <w:rPr>
-          <w:rFonts w:asciiTheme="majorEastAsia" w:eastAsiaTheme="majorEastAsia" w:hAnsiTheme="majorEastAsia" w:hint="eastAsia"/>
+          <w:rFonts w:asciiTheme="majorEastAsia" w:eastAsiaTheme="majorEastAsia" w:hAnsiTheme="majorEastAsia"/>
           <w:b/>
           <w:sz w:val="30"/>
           <w:szCs w:val="30"/>
@@ -2142,7 +2142,7 @@
         <w:spacing w:before="240" w:line="360" w:lineRule="auto"/>
         <w:ind w:firstLineChars="0"/>
         <w:rPr>
-          <w:rFonts w:ascii="微软雅黑" w:eastAsia="微软雅黑" w:hAnsi="微软雅黑" w:hint="eastAsia"/>
+          <w:rFonts w:ascii="微软雅黑" w:eastAsia="微软雅黑" w:hAnsi="微软雅黑"/>
           <w:b/>
           <w:sz w:val="24"/>
           <w:szCs w:val="24"/>
@@ -2172,7 +2172,7 @@
         <w:pStyle w:val="a7"/>
         <w:ind w:left="735" w:firstLineChars="100" w:firstLine="240"/>
         <w:rPr>
-          <w:rFonts w:ascii="微软雅黑" w:eastAsia="微软雅黑" w:hAnsi="微软雅黑" w:cstheme="minorHAnsi" w:hint="eastAsia"/>
+          <w:rFonts w:ascii="微软雅黑" w:eastAsia="微软雅黑" w:hAnsi="微软雅黑" w:cstheme="minorHAnsi"/>
           <w:b/>
           <w:sz w:val="24"/>
           <w:szCs w:val="24"/>
@@ -2233,7 +2233,7 @@
         <w:spacing w:before="240" w:line="360" w:lineRule="auto"/>
         <w:ind w:firstLineChars="0"/>
         <w:rPr>
-          <w:rFonts w:ascii="微软雅黑" w:eastAsia="微软雅黑" w:hAnsi="微软雅黑" w:hint="eastAsia"/>
+          <w:rFonts w:ascii="微软雅黑" w:eastAsia="微软雅黑" w:hAnsi="微软雅黑"/>
           <w:b/>
           <w:sz w:val="24"/>
           <w:szCs w:val="24"/>
@@ -2276,7 +2276,7 @@
         <w:spacing w:before="240" w:line="360" w:lineRule="auto"/>
         <w:ind w:firstLineChars="0"/>
         <w:rPr>
-          <w:rFonts w:ascii="微软雅黑" w:eastAsia="微软雅黑" w:hAnsi="微软雅黑" w:hint="eastAsia"/>
+          <w:rFonts w:ascii="微软雅黑" w:eastAsia="微软雅黑" w:hAnsi="微软雅黑"/>
           <w:sz w:val="24"/>
           <w:szCs w:val="24"/>
         </w:rPr>
@@ -2355,7 +2355,7 @@
         <w:spacing w:before="240" w:line="360" w:lineRule="auto"/>
         <w:ind w:left="1260" w:firstLineChars="0" w:firstLine="0"/>
         <w:rPr>
-          <w:rFonts w:ascii="微软雅黑" w:eastAsia="微软雅黑" w:hAnsi="微软雅黑" w:hint="eastAsia"/>
+          <w:rFonts w:ascii="微软雅黑" w:eastAsia="微软雅黑" w:hAnsi="微软雅黑"/>
           <w:sz w:val="24"/>
           <w:szCs w:val="24"/>
         </w:rPr>
@@ -2404,7 +2404,7 @@
         <w:spacing w:before="240" w:line="360" w:lineRule="auto"/>
         <w:ind w:firstLineChars="0"/>
         <w:rPr>
-          <w:rFonts w:ascii="微软雅黑" w:eastAsia="微软雅黑" w:hAnsi="微软雅黑" w:hint="eastAsia"/>
+          <w:rFonts w:ascii="微软雅黑" w:eastAsia="微软雅黑" w:hAnsi="微软雅黑"/>
           <w:sz w:val="24"/>
           <w:szCs w:val="24"/>
         </w:rPr>
@@ -2469,7 +2469,7 @@
         <w:spacing w:before="240" w:line="360" w:lineRule="auto"/>
         <w:ind w:firstLineChars="0"/>
         <w:rPr>
-          <w:rFonts w:ascii="微软雅黑" w:eastAsia="微软雅黑" w:hAnsi="微软雅黑" w:hint="eastAsia"/>
+          <w:rFonts w:ascii="微软雅黑" w:eastAsia="微软雅黑" w:hAnsi="微软雅黑"/>
           <w:sz w:val="24"/>
           <w:szCs w:val="24"/>
         </w:rPr>
@@ -2577,15 +2577,505 @@
     </w:p>
     <w:p>
       <w:pPr>
-        <w:spacing w:before="240" w:line="360" w:lineRule="auto"/>
-        <w:rPr>
-          <w:rFonts w:ascii="微软雅黑" w:eastAsia="微软雅黑" w:hAnsi="微软雅黑"/>
+        <w:pStyle w:val="a7"/>
+        <w:numPr>
+          <w:ilvl w:val="1"/>
+          <w:numId w:val="2"/>
+        </w:numPr>
+        <w:spacing w:line="360" w:lineRule="auto"/>
+        <w:ind w:firstLineChars="0"/>
+        <w:rPr>
+          <w:rFonts w:ascii="微软雅黑" w:eastAsia="微软雅黑" w:hAnsi="微软雅黑" w:hint="eastAsia"/>
+          <w:b/>
           <w:sz w:val="24"/>
           <w:szCs w:val="24"/>
         </w:rPr>
       </w:pPr>
       <w:bookmarkStart w:id="0" w:name="_GoBack"/>
       <w:bookmarkEnd w:id="0"/>
+      <w:r>
+        <w:rPr>
+          <w:rFonts w:ascii="微软雅黑" w:eastAsia="微软雅黑" w:hAnsi="微软雅黑" w:hint="eastAsia"/>
+          <w:b/>
+          <w:sz w:val="24"/>
+          <w:szCs w:val="24"/>
+        </w:rPr>
+        <w:t xml:space="preserve"> </w:t>
+      </w:r>
+      <w:r>
+        <w:rPr>
+          <w:rFonts w:ascii="微软雅黑" w:eastAsia="微软雅黑" w:hAnsi="微软雅黑" w:hint="eastAsia"/>
+          <w:b/>
+          <w:sz w:val="24"/>
+          <w:szCs w:val="24"/>
+        </w:rPr>
+        <w:t>信用量</w:t>
+      </w:r>
+    </w:p>
+    <w:p>
+      <w:pPr>
+        <w:spacing w:line="360" w:lineRule="auto"/>
+        <w:ind w:left="1020"/>
+        <w:rPr>
+          <w:rFonts w:ascii="微软雅黑" w:eastAsia="微软雅黑" w:hAnsi="微软雅黑" w:hint="eastAsia"/>
+          <w:b/>
+          <w:sz w:val="24"/>
+          <w:szCs w:val="24"/>
+        </w:rPr>
+      </w:pPr>
+      <w:r>
+        <w:rPr>
+          <w:rFonts w:ascii="微软雅黑" w:eastAsia="微软雅黑" w:hAnsi="微软雅黑" w:hint="eastAsia"/>
+          <w:b/>
+          <w:sz w:val="24"/>
+          <w:szCs w:val="24"/>
+        </w:rPr>
+        <w:t>概念：</w:t>
+      </w:r>
+    </w:p>
+    <w:p>
+      <w:pPr>
+        <w:ind w:firstLineChars="425" w:firstLine="1020"/>
+        <w:rPr>
+          <w:rFonts w:ascii="微软雅黑" w:eastAsia="微软雅黑" w:hAnsi="微软雅黑" w:cstheme="minorHAnsi" w:hint="eastAsia"/>
+          <w:sz w:val="24"/>
+          <w:szCs w:val="24"/>
+        </w:rPr>
+      </w:pPr>
+      <w:r>
+        <w:rPr>
+          <w:rFonts w:ascii="微软雅黑" w:eastAsia="微软雅黑" w:hAnsi="微软雅黑" w:cstheme="minorHAnsi" w:hint="eastAsia"/>
+          <w:sz w:val="24"/>
+          <w:szCs w:val="24"/>
+        </w:rPr>
+        <w:t>一个</w:t>
+      </w:r>
+      <w:r>
+        <w:rPr>
+          <w:rFonts w:ascii="微软雅黑" w:eastAsia="微软雅黑" w:hAnsi="微软雅黑" w:cstheme="minorHAnsi" w:hint="eastAsia"/>
+          <w:sz w:val="24"/>
+          <w:szCs w:val="24"/>
+        </w:rPr>
+        <w:t>整形（</w:t>
+      </w:r>
+      <w:r>
+        <w:rPr>
+          <w:rFonts w:ascii="微软雅黑" w:eastAsia="微软雅黑" w:hAnsi="微软雅黑" w:cstheme="minorHAnsi" w:hint="eastAsia"/>
+          <w:color w:val="FF0000"/>
+          <w:sz w:val="24"/>
+          <w:szCs w:val="24"/>
+        </w:rPr>
+        <w:t>sem</w:t>
+      </w:r>
+      <w:r>
+        <w:rPr>
+          <w:rFonts w:ascii="微软雅黑" w:eastAsia="微软雅黑" w:hAnsi="微软雅黑" w:cstheme="minorHAnsi" w:hint="eastAsia"/>
+          <w:sz w:val="24"/>
+          <w:szCs w:val="24"/>
+        </w:rPr>
+        <w:t>）</w:t>
+      </w:r>
+      <w:r>
+        <w:rPr>
+          <w:rFonts w:ascii="微软雅黑" w:eastAsia="微软雅黑" w:hAnsi="微软雅黑" w:cstheme="minorHAnsi" w:hint="eastAsia"/>
+          <w:sz w:val="24"/>
+          <w:szCs w:val="24"/>
+        </w:rPr>
+        <w:t>，两个原子操作：</w:t>
+      </w:r>
+    </w:p>
+    <w:p>
+      <w:pPr>
+        <w:ind w:firstLineChars="425" w:firstLine="1020"/>
+        <w:rPr>
+          <w:rFonts w:ascii="微软雅黑" w:eastAsia="微软雅黑" w:hAnsi="微软雅黑" w:cstheme="minorHAnsi" w:hint="eastAsia"/>
+          <w:sz w:val="24"/>
+          <w:szCs w:val="24"/>
+        </w:rPr>
+      </w:pPr>
+      <w:r>
+        <w:rPr>
+          <w:rFonts w:ascii="微软雅黑" w:eastAsia="微软雅黑" w:hAnsi="微软雅黑" w:cstheme="minorHAnsi" w:hint="eastAsia"/>
+          <w:sz w:val="24"/>
+          <w:szCs w:val="24"/>
+        </w:rPr>
+        <w:t>P()：</w:t>
+      </w:r>
+      <w:r>
+        <w:rPr>
+          <w:rFonts w:ascii="微软雅黑" w:eastAsia="微软雅黑" w:hAnsi="微软雅黑" w:cstheme="minorHAnsi" w:hint="eastAsia"/>
+          <w:sz w:val="24"/>
+          <w:szCs w:val="24"/>
+        </w:rPr>
+        <w:t>sem减1，如果sem&lt;0，等待，否则继续；</w:t>
+      </w:r>
+      <w:r>
+        <w:rPr>
+          <w:rFonts w:ascii="微软雅黑" w:eastAsia="微软雅黑" w:hAnsi="微软雅黑" w:cstheme="minorHAnsi" w:hint="eastAsia"/>
+          <w:sz w:val="24"/>
+          <w:szCs w:val="24"/>
+        </w:rPr>
+        <w:t>（</w:t>
+      </w:r>
+      <w:r>
+        <w:rPr>
+          <w:rFonts w:ascii="微软雅黑" w:eastAsia="微软雅黑" w:hAnsi="微软雅黑" w:cstheme="minorHAnsi" w:hint="eastAsia"/>
+          <w:color w:val="FF0000"/>
+          <w:sz w:val="24"/>
+          <w:szCs w:val="24"/>
+        </w:rPr>
+        <w:t>能够阻塞</w:t>
+      </w:r>
+      <w:r>
+        <w:rPr>
+          <w:rFonts w:ascii="微软雅黑" w:eastAsia="微软雅黑" w:hAnsi="微软雅黑" w:cstheme="minorHAnsi" w:hint="eastAsia"/>
+          <w:sz w:val="24"/>
+          <w:szCs w:val="24"/>
+        </w:rPr>
+        <w:t>）</w:t>
+      </w:r>
+    </w:p>
+    <w:p>
+      <w:pPr>
+        <w:ind w:firstLineChars="425" w:firstLine="1020"/>
+        <w:rPr>
+          <w:rFonts w:ascii="微软雅黑" w:eastAsia="微软雅黑" w:hAnsi="微软雅黑" w:cstheme="minorHAnsi" w:hint="eastAsia"/>
+          <w:sz w:val="24"/>
+          <w:szCs w:val="24"/>
+        </w:rPr>
+      </w:pPr>
+      <w:r>
+        <w:rPr>
+          <w:rFonts w:ascii="微软雅黑" w:eastAsia="微软雅黑" w:hAnsi="微软雅黑" w:cstheme="minorHAnsi" w:hint="eastAsia"/>
+          <w:sz w:val="24"/>
+          <w:szCs w:val="24"/>
+        </w:rPr>
+        <w:t>V</w:t>
+      </w:r>
+      <w:r>
+        <w:rPr>
+          <w:rFonts w:ascii="微软雅黑" w:eastAsia="微软雅黑" w:hAnsi="微软雅黑" w:cstheme="minorHAnsi" w:hint="eastAsia"/>
+          <w:sz w:val="24"/>
+          <w:szCs w:val="24"/>
+        </w:rPr>
+        <w:t>()：sem</w:t>
+      </w:r>
+      <w:r>
+        <w:rPr>
+          <w:rFonts w:ascii="微软雅黑" w:eastAsia="微软雅黑" w:hAnsi="微软雅黑" w:cstheme="minorHAnsi" w:hint="eastAsia"/>
+          <w:sz w:val="24"/>
+          <w:szCs w:val="24"/>
+        </w:rPr>
+        <w:t>加</w:t>
+      </w:r>
+      <w:r>
+        <w:rPr>
+          <w:rFonts w:ascii="微软雅黑" w:eastAsia="微软雅黑" w:hAnsi="微软雅黑" w:cstheme="minorHAnsi" w:hint="eastAsia"/>
+          <w:sz w:val="24"/>
+          <w:szCs w:val="24"/>
+        </w:rPr>
+        <w:t>1，如果sem&lt;</w:t>
+      </w:r>
+      <w:r>
+        <w:rPr>
+          <w:rFonts w:ascii="微软雅黑" w:eastAsia="微软雅黑" w:hAnsi="微软雅黑" w:cstheme="minorHAnsi" w:hint="eastAsia"/>
+          <w:sz w:val="24"/>
+          <w:szCs w:val="24"/>
+        </w:rPr>
+        <w:t>=</w:t>
+      </w:r>
+      <w:r>
+        <w:rPr>
+          <w:rFonts w:ascii="微软雅黑" w:eastAsia="微软雅黑" w:hAnsi="微软雅黑" w:cstheme="minorHAnsi" w:hint="eastAsia"/>
+          <w:sz w:val="24"/>
+          <w:szCs w:val="24"/>
+        </w:rPr>
+        <w:t>0，</w:t>
+      </w:r>
+      <w:r>
+        <w:rPr>
+          <w:rFonts w:ascii="微软雅黑" w:eastAsia="微软雅黑" w:hAnsi="微软雅黑" w:cstheme="minorHAnsi" w:hint="eastAsia"/>
+          <w:sz w:val="24"/>
+          <w:szCs w:val="24"/>
+        </w:rPr>
+        <w:t>唤醒一个等待的P。</w:t>
+      </w:r>
+      <w:r>
+        <w:rPr>
+          <w:rFonts w:ascii="微软雅黑" w:eastAsia="微软雅黑" w:hAnsi="微软雅黑" w:cstheme="minorHAnsi" w:hint="eastAsia"/>
+          <w:sz w:val="24"/>
+          <w:szCs w:val="24"/>
+        </w:rPr>
+        <w:t>（不能阻塞）</w:t>
+      </w:r>
+    </w:p>
+    <w:p>
+      <w:pPr>
+        <w:pStyle w:val="a7"/>
+        <w:numPr>
+          <w:ilvl w:val="1"/>
+          <w:numId w:val="2"/>
+        </w:numPr>
+        <w:spacing w:line="360" w:lineRule="auto"/>
+        <w:ind w:firstLineChars="0"/>
+        <w:rPr>
+          <w:rFonts w:ascii="微软雅黑" w:eastAsia="微软雅黑" w:hAnsi="微软雅黑" w:hint="eastAsia"/>
+          <w:b/>
+          <w:sz w:val="24"/>
+          <w:szCs w:val="24"/>
+        </w:rPr>
+      </w:pPr>
+      <w:r>
+        <w:rPr>
+          <w:rFonts w:ascii="微软雅黑" w:eastAsia="微软雅黑" w:hAnsi="微软雅黑" w:hint="eastAsia"/>
+          <w:b/>
+          <w:sz w:val="24"/>
+          <w:szCs w:val="24"/>
+        </w:rPr>
+        <w:lastRenderedPageBreak/>
+        <w:t xml:space="preserve"> </w:t>
+      </w:r>
+      <w:r>
+        <w:rPr>
+          <w:rFonts w:ascii="微软雅黑" w:eastAsia="微软雅黑" w:hAnsi="微软雅黑" w:hint="eastAsia"/>
+          <w:b/>
+          <w:sz w:val="24"/>
+          <w:szCs w:val="24"/>
+        </w:rPr>
+        <w:t>管程</w:t>
+      </w:r>
+    </w:p>
+    <w:p>
+      <w:pPr>
+        <w:spacing w:line="360" w:lineRule="auto"/>
+        <w:ind w:left="315" w:firstLineChars="275" w:firstLine="660"/>
+        <w:rPr>
+          <w:rFonts w:ascii="微软雅黑" w:eastAsia="微软雅黑" w:hAnsi="微软雅黑" w:hint="eastAsia"/>
+          <w:b/>
+          <w:sz w:val="24"/>
+          <w:szCs w:val="24"/>
+        </w:rPr>
+      </w:pPr>
+      <w:r>
+        <w:rPr>
+          <w:rFonts w:ascii="微软雅黑" w:eastAsia="微软雅黑" w:hAnsi="微软雅黑" w:hint="eastAsia"/>
+          <w:b/>
+          <w:sz w:val="24"/>
+          <w:szCs w:val="24"/>
+        </w:rPr>
+        <w:t>概念</w:t>
+      </w:r>
+      <w:r>
+        <w:rPr>
+          <w:rFonts w:ascii="微软雅黑" w:eastAsia="微软雅黑" w:hAnsi="微软雅黑" w:hint="eastAsia"/>
+          <w:b/>
+          <w:sz w:val="24"/>
+          <w:szCs w:val="24"/>
+        </w:rPr>
+        <w:t>：</w:t>
+      </w:r>
+    </w:p>
+    <w:p>
+      <w:pPr>
+        <w:spacing w:line="360" w:lineRule="auto"/>
+        <w:ind w:left="315" w:firstLineChars="275" w:firstLine="660"/>
+        <w:rPr>
+          <w:rFonts w:ascii="微软雅黑" w:eastAsia="微软雅黑" w:hAnsi="微软雅黑" w:hint="eastAsia"/>
+          <w:sz w:val="24"/>
+          <w:szCs w:val="24"/>
+        </w:rPr>
+      </w:pPr>
+      <w:r>
+        <w:rPr>
+          <w:rFonts w:ascii="微软雅黑" w:eastAsia="微软雅黑" w:hAnsi="微软雅黑" w:hint="eastAsia"/>
+          <w:color w:val="FF0000"/>
+          <w:sz w:val="24"/>
+          <w:szCs w:val="24"/>
+        </w:rPr>
+        <w:t>一个锁</w:t>
+      </w:r>
+      <w:r>
+        <w:rPr>
+          <w:rFonts w:ascii="微软雅黑" w:eastAsia="微软雅黑" w:hAnsi="微软雅黑" w:hint="eastAsia"/>
+          <w:b/>
+          <w:sz w:val="24"/>
+          <w:szCs w:val="24"/>
+        </w:rPr>
+        <w:t>：</w:t>
+      </w:r>
+      <w:r>
+        <w:rPr>
+          <w:rFonts w:ascii="微软雅黑" w:eastAsia="微软雅黑" w:hAnsi="微软雅黑" w:hint="eastAsia"/>
+          <w:sz w:val="24"/>
+          <w:szCs w:val="24"/>
+        </w:rPr>
+        <w:t>指定临界区；</w:t>
+      </w:r>
+    </w:p>
+    <w:p>
+      <w:pPr>
+        <w:spacing w:line="360" w:lineRule="auto"/>
+        <w:ind w:left="315" w:firstLineChars="275" w:firstLine="660"/>
+        <w:rPr>
+          <w:rFonts w:ascii="微软雅黑" w:eastAsia="微软雅黑" w:hAnsi="微软雅黑" w:hint="eastAsia"/>
+          <w:sz w:val="24"/>
+          <w:szCs w:val="24"/>
+        </w:rPr>
+      </w:pPr>
+      <w:r>
+        <w:rPr>
+          <w:rFonts w:ascii="微软雅黑" w:eastAsia="微软雅黑" w:hAnsi="微软雅黑" w:hint="eastAsia"/>
+          <w:color w:val="FF0000"/>
+          <w:sz w:val="24"/>
+          <w:szCs w:val="24"/>
+        </w:rPr>
+        <w:t>0或者多个条件变量</w:t>
+      </w:r>
+      <w:r>
+        <w:rPr>
+          <w:rFonts w:ascii="微软雅黑" w:eastAsia="微软雅黑" w:hAnsi="微软雅黑" w:hint="eastAsia"/>
+          <w:b/>
+          <w:sz w:val="24"/>
+          <w:szCs w:val="24"/>
+        </w:rPr>
+        <w:t>：</w:t>
+      </w:r>
+      <w:r>
+        <w:rPr>
+          <w:rFonts w:ascii="微软雅黑" w:eastAsia="微软雅黑" w:hAnsi="微软雅黑" w:hint="eastAsia"/>
+          <w:sz w:val="24"/>
+          <w:szCs w:val="24"/>
+        </w:rPr>
+        <w:t>等待</w:t>
+      </w:r>
+      <w:r>
+        <w:rPr>
+          <w:rFonts w:ascii="微软雅黑" w:eastAsia="微软雅黑" w:hAnsi="微软雅黑" w:hint="eastAsia"/>
+          <w:sz w:val="24"/>
+          <w:szCs w:val="24"/>
+        </w:rPr>
+        <w:t>/通知信号量用于管理并发访问共享数据</w:t>
+      </w:r>
+      <w:r>
+        <w:rPr>
+          <w:rFonts w:ascii="微软雅黑" w:eastAsia="微软雅黑" w:hAnsi="微软雅黑" w:hint="eastAsia"/>
+          <w:sz w:val="24"/>
+          <w:szCs w:val="24"/>
+        </w:rPr>
+        <w:t>。</w:t>
+      </w:r>
+    </w:p>
+    <w:p>
+      <w:pPr>
+        <w:spacing w:line="360" w:lineRule="auto"/>
+        <w:ind w:left="315" w:firstLineChars="275" w:firstLine="660"/>
+        <w:rPr>
+          <w:rFonts w:ascii="微软雅黑" w:eastAsia="微软雅黑" w:hAnsi="微软雅黑" w:hint="eastAsia"/>
+          <w:b/>
+          <w:sz w:val="24"/>
+          <w:szCs w:val="24"/>
+        </w:rPr>
+      </w:pPr>
+      <w:r>
+        <w:rPr>
+          <w:rFonts w:ascii="微软雅黑" w:eastAsia="微软雅黑" w:hAnsi="微软雅黑" w:hint="eastAsia"/>
+          <w:b/>
+          <w:sz w:val="24"/>
+          <w:szCs w:val="24"/>
+        </w:rPr>
+        <w:t>一般方法：</w:t>
+      </w:r>
+    </w:p>
+    <w:p>
+      <w:pPr>
+        <w:spacing w:line="360" w:lineRule="auto"/>
+        <w:ind w:left="315" w:firstLineChars="275" w:firstLine="660"/>
+        <w:rPr>
+          <w:rFonts w:ascii="微软雅黑" w:eastAsia="微软雅黑" w:hAnsi="微软雅黑" w:hint="eastAsia"/>
+          <w:color w:val="FF0000"/>
+          <w:sz w:val="24"/>
+          <w:szCs w:val="24"/>
+        </w:rPr>
+      </w:pPr>
+      <w:r>
+        <w:rPr>
+          <w:rFonts w:ascii="微软雅黑" w:eastAsia="微软雅黑" w:hAnsi="微软雅黑" w:hint="eastAsia"/>
+          <w:color w:val="FF0000"/>
+          <w:sz w:val="24"/>
+          <w:szCs w:val="24"/>
+        </w:rPr>
+        <w:t>收集在对象</w:t>
+      </w:r>
+      <w:r>
+        <w:rPr>
+          <w:rFonts w:ascii="微软雅黑" w:eastAsia="微软雅黑" w:hAnsi="微软雅黑" w:hint="eastAsia"/>
+          <w:color w:val="FF0000"/>
+          <w:sz w:val="24"/>
+          <w:szCs w:val="24"/>
+        </w:rPr>
+        <w:t>/模块中的相关共享数据；</w:t>
+      </w:r>
+    </w:p>
+    <w:p>
+      <w:pPr>
+        <w:spacing w:line="360" w:lineRule="auto"/>
+        <w:ind w:left="315" w:firstLineChars="275" w:firstLine="660"/>
+        <w:rPr>
+          <w:rFonts w:ascii="微软雅黑" w:eastAsia="微软雅黑" w:hAnsi="微软雅黑" w:hint="eastAsia"/>
+          <w:color w:val="FF0000"/>
+          <w:sz w:val="24"/>
+          <w:szCs w:val="24"/>
+        </w:rPr>
+      </w:pPr>
+      <w:r>
+        <w:rPr>
+          <w:rFonts w:ascii="微软雅黑" w:eastAsia="微软雅黑" w:hAnsi="微软雅黑" w:hint="eastAsia"/>
+          <w:color w:val="FF0000"/>
+          <w:sz w:val="24"/>
+          <w:szCs w:val="24"/>
+        </w:rPr>
+        <w:t>定义方法来访问共享数据。</w:t>
+      </w:r>
+    </w:p>
+    <w:p>
+      <w:pPr>
+        <w:spacing w:line="360" w:lineRule="auto"/>
+        <w:ind w:left="315" w:firstLineChars="275" w:firstLine="660"/>
+        <w:rPr>
+          <w:rFonts w:ascii="微软雅黑" w:eastAsia="微软雅黑" w:hAnsi="微软雅黑" w:hint="eastAsia"/>
+          <w:b/>
+          <w:sz w:val="24"/>
+          <w:szCs w:val="24"/>
+        </w:rPr>
+      </w:pPr>
+      <w:r>
+        <w:rPr>
+          <w:rFonts w:ascii="微软雅黑" w:eastAsia="微软雅黑" w:hAnsi="微软雅黑" w:hint="eastAsia"/>
+          <w:b/>
+          <w:sz w:val="24"/>
+          <w:szCs w:val="24"/>
+        </w:rPr>
+        <w:t>经典问题：</w:t>
+      </w:r>
+    </w:p>
+    <w:p>
+      <w:pPr>
+        <w:spacing w:line="360" w:lineRule="auto"/>
+        <w:ind w:left="315" w:firstLineChars="275" w:firstLine="660"/>
+        <w:rPr>
+          <w:rFonts w:ascii="微软雅黑" w:eastAsia="微软雅黑" w:hAnsi="微软雅黑" w:hint="eastAsia"/>
+          <w:sz w:val="24"/>
+          <w:szCs w:val="24"/>
+        </w:rPr>
+      </w:pPr>
+      <w:r>
+        <w:rPr>
+          <w:rFonts w:ascii="微软雅黑" w:eastAsia="微软雅黑" w:hAnsi="微软雅黑" w:hint="eastAsia"/>
+          <w:sz w:val="24"/>
+          <w:szCs w:val="24"/>
+        </w:rPr>
+        <w:t>哲学家进餐、读者-写者问题。</w:t>
+      </w:r>
     </w:p>
     <w:sectPr>
       <w:pgSz w:w="11906" w:h="16838"/>
@@ -2597,8 +3087,46 @@
 </w:document>
 </file>
 
+<file path=word/endnotes.xml><?xml version="1.0" encoding="utf-8"?>
+<w:endnotes xmlns:ve="http://schemas.openxmlformats.org/markup-compatibility/2006" xmlns:o="urn:schemas-microsoft-com:office:office" xmlns:r="http://schemas.openxmlformats.org/officeDocument/2006/relationships" xmlns:m="http://schemas.openxmlformats.org/officeDocument/2006/math" xmlns:v="urn:schemas-microsoft-com:vml" xmlns:wp="http://schemas.openxmlformats.org/drawingml/2006/wordprocessingDrawing" xmlns:w10="urn:schemas-microsoft-com:office:word" xmlns:w="http://schemas.openxmlformats.org/wordprocessingml/2006/main" xmlns:wne="http://schemas.microsoft.com/office/word/2006/wordml">
+  <w:endnote w:type="separator" w:id="-1">
+    <w:p>
+      <w:r>
+        <w:separator/>
+      </w:r>
+    </w:p>
+  </w:endnote>
+  <w:endnote w:type="continuationSeparator" w:id="0">
+    <w:p>
+      <w:r>
+        <w:continuationSeparator/>
+      </w:r>
+    </w:p>
+  </w:endnote>
+</w:endnotes>
+</file>
+
+<file path=word/footnotes.xml><?xml version="1.0" encoding="utf-8"?>
+<w:footnotes xmlns:ve="http://schemas.openxmlformats.org/markup-compatibility/2006" xmlns:o="urn:schemas-microsoft-com:office:office" xmlns:r="http://schemas.openxmlformats.org/officeDocument/2006/relationships" xmlns:m="http://schemas.openxmlformats.org/officeDocument/2006/math" xmlns:v="urn:schemas-microsoft-com:vml" xmlns:wp="http://schemas.openxmlformats.org/drawingml/2006/wordprocessingDrawing" xmlns:w10="urn:schemas-microsoft-com:office:word" xmlns:w="http://schemas.openxmlformats.org/wordprocessingml/2006/main" xmlns:wne="http://schemas.microsoft.com/office/word/2006/wordml">
+  <w:footnote w:type="separator" w:id="-1">
+    <w:p>
+      <w:r>
+        <w:separator/>
+      </w:r>
+    </w:p>
+  </w:footnote>
+  <w:footnote w:type="continuationSeparator" w:id="0">
+    <w:p>
+      <w:r>
+        <w:continuationSeparator/>
+      </w:r>
+    </w:p>
+  </w:footnote>
+</w:footnotes>
+</file>
+
 <file path=word/numbering.xml><?xml version="1.0" encoding="utf-8"?>
-<w:numbering xmlns:wpc="http://schemas.microsoft.com/office/word/2010/wordprocessingCanvas" xmlns:mc="http://schemas.openxmlformats.org/markup-compatibility/2006" xmlns:o="urn:schemas-microsoft-com:office:office" xmlns:r="http://schemas.openxmlformats.org/officeDocument/2006/relationships" xmlns:m="http://schemas.openxmlformats.org/officeDocument/2006/math" xmlns:v="urn:schemas-microsoft-com:vml" xmlns:wp14="http://schemas.microsoft.com/office/word/2010/wordprocessingDrawing" xmlns:wp="http://schemas.openxmlformats.org/drawingml/2006/wordprocessingDrawing" xmlns:w10="urn:schemas-microsoft-com:office:word" xmlns:w="http://schemas.openxmlformats.org/wordprocessingml/2006/main" xmlns:w14="http://schemas.microsoft.com/office/word/2010/wordml" xmlns:wpg="http://schemas.microsoft.com/office/word/2010/wordprocessingGroup" xmlns:wpi="http://schemas.microsoft.com/office/word/2010/wordprocessingInk" xmlns:wne="http://schemas.microsoft.com/office/word/2006/wordml" xmlns:wps="http://schemas.microsoft.com/office/word/2010/wordprocessingShape" mc:Ignorable="w14 wp14">
+<w:numbering xmlns:ve="http://schemas.openxmlformats.org/markup-compatibility/2006" xmlns:o="urn:schemas-microsoft-com:office:office" xmlns:r="http://schemas.openxmlformats.org/officeDocument/2006/relationships" xmlns:m="http://schemas.openxmlformats.org/officeDocument/2006/math" xmlns:v="urn:schemas-microsoft-com:vml" xmlns:wp="http://schemas.openxmlformats.org/drawingml/2006/wordprocessingDrawing" xmlns:w10="urn:schemas-microsoft-com:office:word" xmlns:w="http://schemas.openxmlformats.org/wordprocessingml/2006/main" xmlns:wne="http://schemas.microsoft.com/office/word/2006/wordml">
   <w:abstractNum w:abstractNumId="0">
     <w:nsid w:val="03F20AF5"/>
     <w:multiLevelType w:val="hybridMultilevel"/>
@@ -3276,7 +3804,7 @@
 </file>
 
 <file path=word/styles.xml><?xml version="1.0" encoding="utf-8"?>
-<w:styles xmlns:mc="http://schemas.openxmlformats.org/markup-compatibility/2006" xmlns:r="http://schemas.openxmlformats.org/officeDocument/2006/relationships" xmlns:w="http://schemas.openxmlformats.org/wordprocessingml/2006/main" xmlns:w14="http://schemas.microsoft.com/office/word/2010/wordml" mc:Ignorable="w14">
+<w:styles xmlns:r="http://schemas.openxmlformats.org/officeDocument/2006/relationships" xmlns:w="http://schemas.openxmlformats.org/wordprocessingml/2006/main">
   <w:docDefaults>
     <w:rPrDefault>
       <w:rPr>
@@ -3431,6 +3959,7 @@
   <w:style w:type="paragraph" w:default="1" w:styleId="a">
     <w:name w:val="Normal"/>
     <w:qFormat/>
+    <w:rsid w:val="0018314E"/>
     <w:pPr>
       <w:widowControl w:val="0"/>
       <w:jc w:val="both"/>
@@ -3447,6 +3976,7 @@
     <w:uiPriority w:val="99"/>
     <w:semiHidden/>
     <w:unhideWhenUsed/>
+    <w:qFormat/>
     <w:tblPr>
       <w:tblInd w:w="0" w:type="dxa"/>
       <w:tblCellMar>
@@ -3470,7 +4000,7 @@
     <w:rsid w:val="002D3092"/>
     <w:pPr>
       <w:widowControl/>
-      <w:spacing w:beforeLines="150" w:before="150" w:after="100" w:afterAutospacing="1"/>
+      <w:spacing w:beforeLines="150" w:after="100" w:afterAutospacing="1"/>
       <w:jc w:val="center"/>
       <w:outlineLvl w:val="0"/>
     </w:pPr>
@@ -3597,6 +4127,75 @@
     <w:uiPriority w:val="99"/>
     <w:semiHidden/>
     <w:rsid w:val="00EC4688"/>
+    <w:rPr>
+      <w:sz w:val="18"/>
+      <w:szCs w:val="18"/>
+    </w:rPr>
+  </w:style>
+  <w:style w:type="paragraph" w:styleId="a9">
+    <w:name w:val="header"/>
+    <w:basedOn w:val="a"/>
+    <w:link w:val="Char2"/>
+    <w:uiPriority w:val="99"/>
+    <w:semiHidden/>
+    <w:unhideWhenUsed/>
+    <w:rsid w:val="00857196"/>
+    <w:pPr>
+      <w:pBdr>
+        <w:bottom w:val="single" w:sz="6" w:space="1" w:color="auto"/>
+      </w:pBdr>
+      <w:tabs>
+        <w:tab w:val="center" w:pos="4153"/>
+        <w:tab w:val="right" w:pos="8306"/>
+      </w:tabs>
+      <w:snapToGrid w:val="0"/>
+      <w:jc w:val="center"/>
+    </w:pPr>
+    <w:rPr>
+      <w:sz w:val="18"/>
+      <w:szCs w:val="18"/>
+    </w:rPr>
+  </w:style>
+  <w:style w:type="character" w:customStyle="1" w:styleId="Char2">
+    <w:name w:val="页眉 Char"/>
+    <w:basedOn w:val="a0"/>
+    <w:link w:val="a9"/>
+    <w:uiPriority w:val="99"/>
+    <w:semiHidden/>
+    <w:rsid w:val="00857196"/>
+    <w:rPr>
+      <w:sz w:val="18"/>
+      <w:szCs w:val="18"/>
+    </w:rPr>
+  </w:style>
+  <w:style w:type="paragraph" w:styleId="aa">
+    <w:name w:val="footer"/>
+    <w:basedOn w:val="a"/>
+    <w:link w:val="Char3"/>
+    <w:uiPriority w:val="99"/>
+    <w:semiHidden/>
+    <w:unhideWhenUsed/>
+    <w:rsid w:val="00857196"/>
+    <w:pPr>
+      <w:tabs>
+        <w:tab w:val="center" w:pos="4153"/>
+        <w:tab w:val="right" w:pos="8306"/>
+      </w:tabs>
+      <w:snapToGrid w:val="0"/>
+      <w:jc w:val="left"/>
+    </w:pPr>
+    <w:rPr>
+      <w:sz w:val="18"/>
+      <w:szCs w:val="18"/>
+    </w:rPr>
+  </w:style>
+  <w:style w:type="character" w:customStyle="1" w:styleId="Char3">
+    <w:name w:val="页脚 Char"/>
+    <w:basedOn w:val="a0"/>
+    <w:link w:val="aa"/>
+    <w:uiPriority w:val="99"/>
+    <w:semiHidden/>
+    <w:rsid w:val="00857196"/>
     <w:rPr>
       <w:sz w:val="18"/>
       <w:szCs w:val="18"/>

--- a/操作系统-进程.docx
+++ b/操作系统-进程.docx
@@ -2585,7 +2585,7 @@
         <w:spacing w:line="360" w:lineRule="auto"/>
         <w:ind w:firstLineChars="0"/>
         <w:rPr>
-          <w:rFonts w:ascii="微软雅黑" w:eastAsia="微软雅黑" w:hAnsi="微软雅黑" w:hint="eastAsia"/>
+          <w:rFonts w:ascii="微软雅黑" w:eastAsia="微软雅黑" w:hAnsi="微软雅黑"/>
           <w:b/>
           <w:sz w:val="24"/>
           <w:szCs w:val="24"/>
@@ -2617,7 +2617,7 @@
         <w:spacing w:line="360" w:lineRule="auto"/>
         <w:ind w:left="1020"/>
         <w:rPr>
-          <w:rFonts w:ascii="微软雅黑" w:eastAsia="微软雅黑" w:hAnsi="微软雅黑" w:hint="eastAsia"/>
+          <w:rFonts w:ascii="微软雅黑" w:eastAsia="微软雅黑" w:hAnsi="微软雅黑"/>
           <w:b/>
           <w:sz w:val="24"/>
           <w:szCs w:val="24"/>
@@ -2637,7 +2637,7 @@
       <w:pPr>
         <w:ind w:firstLineChars="425" w:firstLine="1020"/>
         <w:rPr>
-          <w:rFonts w:ascii="微软雅黑" w:eastAsia="微软雅黑" w:hAnsi="微软雅黑" w:cstheme="minorHAnsi" w:hint="eastAsia"/>
+          <w:rFonts w:ascii="微软雅黑" w:eastAsia="微软雅黑" w:hAnsi="微软雅黑" w:cstheme="minorHAnsi"/>
           <w:sz w:val="24"/>
           <w:szCs w:val="24"/>
         </w:rPr>
@@ -2688,7 +2688,7 @@
       <w:pPr>
         <w:ind w:firstLineChars="425" w:firstLine="1020"/>
         <w:rPr>
-          <w:rFonts w:ascii="微软雅黑" w:eastAsia="微软雅黑" w:hAnsi="微软雅黑" w:cstheme="minorHAnsi" w:hint="eastAsia"/>
+          <w:rFonts w:ascii="微软雅黑" w:eastAsia="微软雅黑" w:hAnsi="微软雅黑" w:cstheme="minorHAnsi"/>
           <w:sz w:val="24"/>
           <w:szCs w:val="24"/>
         </w:rPr>
@@ -2739,7 +2739,7 @@
       <w:pPr>
         <w:ind w:firstLineChars="425" w:firstLine="1020"/>
         <w:rPr>
-          <w:rFonts w:ascii="微软雅黑" w:eastAsia="微软雅黑" w:hAnsi="微软雅黑" w:cstheme="minorHAnsi" w:hint="eastAsia"/>
+          <w:rFonts w:ascii="微软雅黑" w:eastAsia="微软雅黑" w:hAnsi="微软雅黑" w:cstheme="minorHAnsi"/>
           <w:sz w:val="24"/>
           <w:szCs w:val="24"/>
         </w:rPr>
@@ -2819,7 +2819,7 @@
         <w:spacing w:line="360" w:lineRule="auto"/>
         <w:ind w:firstLineChars="0"/>
         <w:rPr>
-          <w:rFonts w:ascii="微软雅黑" w:eastAsia="微软雅黑" w:hAnsi="微软雅黑" w:hint="eastAsia"/>
+          <w:rFonts w:ascii="微软雅黑" w:eastAsia="微软雅黑" w:hAnsi="微软雅黑"/>
           <w:b/>
           <w:sz w:val="24"/>
           <w:szCs w:val="24"/>
@@ -2850,7 +2850,7 @@
         <w:spacing w:line="360" w:lineRule="auto"/>
         <w:ind w:left="315" w:firstLineChars="275" w:firstLine="660"/>
         <w:rPr>
-          <w:rFonts w:ascii="微软雅黑" w:eastAsia="微软雅黑" w:hAnsi="微软雅黑" w:hint="eastAsia"/>
+          <w:rFonts w:ascii="微软雅黑" w:eastAsia="微软雅黑" w:hAnsi="微软雅黑"/>
           <w:b/>
           <w:sz w:val="24"/>
           <w:szCs w:val="24"/>
@@ -2880,7 +2880,7 @@
         <w:spacing w:line="360" w:lineRule="auto"/>
         <w:ind w:left="315" w:firstLineChars="275" w:firstLine="660"/>
         <w:rPr>
-          <w:rFonts w:ascii="微软雅黑" w:eastAsia="微软雅黑" w:hAnsi="微软雅黑" w:hint="eastAsia"/>
+          <w:rFonts w:ascii="微软雅黑" w:eastAsia="微软雅黑" w:hAnsi="微软雅黑"/>
           <w:sz w:val="24"/>
           <w:szCs w:val="24"/>
         </w:rPr>
@@ -2917,7 +2917,7 @@
         <w:spacing w:line="360" w:lineRule="auto"/>
         <w:ind w:left="315" w:firstLineChars="275" w:firstLine="660"/>
         <w:rPr>
-          <w:rFonts w:ascii="微软雅黑" w:eastAsia="微软雅黑" w:hAnsi="微软雅黑" w:hint="eastAsia"/>
+          <w:rFonts w:ascii="微软雅黑" w:eastAsia="微软雅黑" w:hAnsi="微软雅黑"/>
           <w:sz w:val="24"/>
           <w:szCs w:val="24"/>
         </w:rPr>
@@ -2970,7 +2970,7 @@
         <w:spacing w:line="360" w:lineRule="auto"/>
         <w:ind w:left="315" w:firstLineChars="275" w:firstLine="660"/>
         <w:rPr>
-          <w:rFonts w:ascii="微软雅黑" w:eastAsia="微软雅黑" w:hAnsi="微软雅黑" w:hint="eastAsia"/>
+          <w:rFonts w:ascii="微软雅黑" w:eastAsia="微软雅黑" w:hAnsi="微软雅黑"/>
           <w:b/>
           <w:sz w:val="24"/>
           <w:szCs w:val="24"/>
@@ -2991,7 +2991,7 @@
         <w:spacing w:line="360" w:lineRule="auto"/>
         <w:ind w:left="315" w:firstLineChars="275" w:firstLine="660"/>
         <w:rPr>
-          <w:rFonts w:ascii="微软雅黑" w:eastAsia="微软雅黑" w:hAnsi="微软雅黑" w:hint="eastAsia"/>
+          <w:rFonts w:ascii="微软雅黑" w:eastAsia="微软雅黑" w:hAnsi="微软雅黑"/>
           <w:color w:val="FF0000"/>
           <w:sz w:val="24"/>
           <w:szCs w:val="24"/>
@@ -3021,7 +3021,7 @@
         <w:spacing w:line="360" w:lineRule="auto"/>
         <w:ind w:left="315" w:firstLineChars="275" w:firstLine="660"/>
         <w:rPr>
-          <w:rFonts w:ascii="微软雅黑" w:eastAsia="微软雅黑" w:hAnsi="微软雅黑" w:hint="eastAsia"/>
+          <w:rFonts w:ascii="微软雅黑" w:eastAsia="微软雅黑" w:hAnsi="微软雅黑"/>
           <w:color w:val="FF0000"/>
           <w:sz w:val="24"/>
           <w:szCs w:val="24"/>
@@ -3042,7 +3042,7 @@
         <w:spacing w:line="360" w:lineRule="auto"/>
         <w:ind w:left="315" w:firstLineChars="275" w:firstLine="660"/>
         <w:rPr>
-          <w:rFonts w:ascii="微软雅黑" w:eastAsia="微软雅黑" w:hAnsi="微软雅黑" w:hint="eastAsia"/>
+          <w:rFonts w:ascii="微软雅黑" w:eastAsia="微软雅黑" w:hAnsi="微软雅黑"/>
           <w:b/>
           <w:sz w:val="24"/>
           <w:szCs w:val="24"/>
@@ -3075,6 +3075,1913 @@
           <w:szCs w:val="24"/>
         </w:rPr>
         <w:t>哲学家进餐、读者-写者问题。</w:t>
+      </w:r>
+    </w:p>
+    <w:p>
+      <w:pPr>
+        <w:pStyle w:val="a7"/>
+        <w:numPr>
+          <w:ilvl w:val="0"/>
+          <w:numId w:val="2"/>
+        </w:numPr>
+        <w:spacing w:before="240" w:line="360" w:lineRule="auto"/>
+        <w:ind w:firstLineChars="0"/>
+        <w:rPr>
+          <w:rFonts w:asciiTheme="majorEastAsia" w:eastAsiaTheme="majorEastAsia" w:hAnsiTheme="majorEastAsia" w:hint="eastAsia"/>
+          <w:b/>
+          <w:sz w:val="30"/>
+          <w:szCs w:val="30"/>
+        </w:rPr>
+      </w:pPr>
+      <w:r>
+        <w:rPr>
+          <w:rFonts w:asciiTheme="majorEastAsia" w:eastAsiaTheme="majorEastAsia" w:hAnsiTheme="majorEastAsia" w:hint="eastAsia"/>
+          <w:b/>
+          <w:sz w:val="30"/>
+          <w:szCs w:val="30"/>
+        </w:rPr>
+        <w:t>死锁</w:t>
+      </w:r>
+    </w:p>
+    <w:p>
+      <w:pPr>
+        <w:pStyle w:val="a7"/>
+        <w:numPr>
+          <w:ilvl w:val="1"/>
+          <w:numId w:val="2"/>
+        </w:numPr>
+        <w:spacing w:line="360" w:lineRule="auto"/>
+        <w:ind w:firstLineChars="0"/>
+        <w:rPr>
+          <w:rFonts w:ascii="微软雅黑" w:eastAsia="微软雅黑" w:hAnsi="微软雅黑" w:hint="eastAsia"/>
+          <w:b/>
+          <w:sz w:val="24"/>
+          <w:szCs w:val="24"/>
+        </w:rPr>
+      </w:pPr>
+      <w:r>
+        <w:rPr>
+          <w:rFonts w:ascii="微软雅黑" w:eastAsia="微软雅黑" w:hAnsi="微软雅黑" w:hint="eastAsia"/>
+          <w:b/>
+          <w:sz w:val="24"/>
+          <w:szCs w:val="24"/>
+        </w:rPr>
+        <w:t xml:space="preserve"> </w:t>
+      </w:r>
+      <w:r>
+        <w:rPr>
+          <w:rFonts w:ascii="微软雅黑" w:eastAsia="微软雅黑" w:hAnsi="微软雅黑" w:hint="eastAsia"/>
+          <w:b/>
+          <w:sz w:val="24"/>
+          <w:szCs w:val="24"/>
+        </w:rPr>
+        <w:t>系统模型</w:t>
+      </w:r>
+    </w:p>
+    <w:p>
+      <w:pPr>
+        <w:spacing w:line="360" w:lineRule="auto"/>
+        <w:ind w:left="315" w:firstLineChars="275" w:firstLine="660"/>
+        <w:rPr>
+          <w:rFonts w:ascii="微软雅黑" w:eastAsia="微软雅黑" w:hAnsi="微软雅黑" w:hint="eastAsia"/>
+          <w:sz w:val="24"/>
+          <w:szCs w:val="24"/>
+        </w:rPr>
+      </w:pPr>
+      <w:r>
+        <w:rPr>
+          <w:rFonts w:ascii="微软雅黑" w:eastAsia="微软雅黑" w:hAnsi="微软雅黑" w:hint="eastAsia"/>
+          <w:sz w:val="24"/>
+          <w:szCs w:val="24"/>
+        </w:rPr>
+        <w:t>资源分配图</w:t>
+      </w:r>
+      <w:r>
+        <w:rPr>
+          <w:rFonts w:ascii="微软雅黑" w:eastAsia="微软雅黑" w:hAnsi="微软雅黑" w:hint="eastAsia"/>
+          <w:sz w:val="24"/>
+          <w:szCs w:val="24"/>
+        </w:rPr>
+        <w:t>：</w:t>
+      </w:r>
+    </w:p>
+    <w:p>
+      <w:pPr>
+        <w:spacing w:line="360" w:lineRule="auto"/>
+        <w:ind w:left="315" w:firstLineChars="275" w:firstLine="660"/>
+        <w:rPr>
+          <w:rFonts w:ascii="微软雅黑" w:eastAsia="微软雅黑" w:hAnsi="微软雅黑" w:hint="eastAsia"/>
+          <w:sz w:val="24"/>
+          <w:szCs w:val="24"/>
+        </w:rPr>
+      </w:pPr>
+      <w:r>
+        <w:rPr>
+          <w:rFonts w:ascii="微软雅黑" w:eastAsia="微软雅黑" w:hAnsi="微软雅黑" w:hint="eastAsia"/>
+          <w:sz w:val="24"/>
+          <w:szCs w:val="24"/>
+        </w:rPr>
+        <w:t>如果图中没有循环</w:t>
+      </w:r>
+      <w:r>
+        <w:rPr>
+          <w:rFonts w:ascii="微软雅黑" w:eastAsia="微软雅黑" w:hAnsi="微软雅黑"/>
+          <w:sz w:val="24"/>
+          <w:szCs w:val="24"/>
+        </w:rPr>
+        <w:t>—</w:t>
+      </w:r>
+      <w:r>
+        <w:rPr>
+          <w:rFonts w:ascii="微软雅黑" w:eastAsia="微软雅黑" w:hAnsi="微软雅黑" w:hint="eastAsia"/>
+          <w:sz w:val="24"/>
+          <w:szCs w:val="24"/>
+        </w:rPr>
+        <w:t>》没有死锁；</w:t>
+      </w:r>
+    </w:p>
+    <w:p>
+      <w:pPr>
+        <w:spacing w:line="360" w:lineRule="auto"/>
+        <w:ind w:left="315" w:firstLineChars="275" w:firstLine="660"/>
+        <w:rPr>
+          <w:rFonts w:ascii="微软雅黑" w:eastAsia="微软雅黑" w:hAnsi="微软雅黑" w:hint="eastAsia"/>
+          <w:sz w:val="24"/>
+          <w:szCs w:val="24"/>
+        </w:rPr>
+      </w:pPr>
+      <w:r>
+        <w:rPr>
+          <w:rFonts w:ascii="微软雅黑" w:eastAsia="微软雅黑" w:hAnsi="微软雅黑" w:hint="eastAsia"/>
+          <w:sz w:val="24"/>
+          <w:szCs w:val="24"/>
+        </w:rPr>
+        <w:t>如果图中有循环</w:t>
+      </w:r>
+      <w:r>
+        <w:rPr>
+          <w:rFonts w:ascii="微软雅黑" w:eastAsia="微软雅黑" w:hAnsi="微软雅黑"/>
+          <w:sz w:val="24"/>
+          <w:szCs w:val="24"/>
+        </w:rPr>
+        <w:t>—</w:t>
+      </w:r>
+      <w:r>
+        <w:rPr>
+          <w:rFonts w:ascii="微软雅黑" w:eastAsia="微软雅黑" w:hAnsi="微软雅黑" w:hint="eastAsia"/>
+          <w:sz w:val="24"/>
+          <w:szCs w:val="24"/>
+        </w:rPr>
+        <w:t>》</w:t>
+      </w:r>
+      <w:r>
+        <w:rPr>
+          <w:rFonts w:ascii="微软雅黑" w:eastAsia="微软雅黑" w:hAnsi="微软雅黑" w:hint="eastAsia"/>
+          <w:color w:val="FF0000"/>
+          <w:sz w:val="24"/>
+          <w:szCs w:val="24"/>
+        </w:rPr>
+        <w:t>只有一个</w:t>
+      </w:r>
+      <w:r>
+        <w:rPr>
+          <w:rFonts w:ascii="微软雅黑" w:eastAsia="微软雅黑" w:hAnsi="微软雅黑" w:hint="eastAsia"/>
+          <w:sz w:val="24"/>
+          <w:szCs w:val="24"/>
+        </w:rPr>
+        <w:t>实例：死锁；</w:t>
+      </w:r>
+    </w:p>
+    <w:p>
+      <w:pPr>
+        <w:spacing w:line="360" w:lineRule="auto"/>
+        <w:ind w:left="315" w:firstLineChars="275" w:firstLine="660"/>
+        <w:rPr>
+          <w:rFonts w:ascii="微软雅黑" w:eastAsia="微软雅黑" w:hAnsi="微软雅黑" w:hint="eastAsia"/>
+          <w:sz w:val="24"/>
+          <w:szCs w:val="24"/>
+        </w:rPr>
+      </w:pPr>
+      <w:r>
+        <w:rPr>
+          <w:rFonts w:ascii="微软雅黑" w:eastAsia="微软雅黑" w:hAnsi="微软雅黑" w:hint="eastAsia"/>
+          <w:sz w:val="24"/>
+          <w:szCs w:val="24"/>
+        </w:rPr>
+        <w:tab/>
+      </w:r>
+      <w:r>
+        <w:rPr>
+          <w:rFonts w:ascii="微软雅黑" w:eastAsia="微软雅黑" w:hAnsi="微软雅黑" w:hint="eastAsia"/>
+          <w:sz w:val="24"/>
+          <w:szCs w:val="24"/>
+        </w:rPr>
+        <w:tab/>
+      </w:r>
+      <w:r>
+        <w:rPr>
+          <w:rFonts w:ascii="微软雅黑" w:eastAsia="微软雅黑" w:hAnsi="微软雅黑" w:hint="eastAsia"/>
+          <w:sz w:val="24"/>
+          <w:szCs w:val="24"/>
+        </w:rPr>
+        <w:tab/>
+      </w:r>
+      <w:r>
+        <w:rPr>
+          <w:rFonts w:ascii="微软雅黑" w:eastAsia="微软雅黑" w:hAnsi="微软雅黑" w:hint="eastAsia"/>
+          <w:sz w:val="24"/>
+          <w:szCs w:val="24"/>
+        </w:rPr>
+        <w:tab/>
+      </w:r>
+      <w:r>
+        <w:rPr>
+          <w:rFonts w:ascii="微软雅黑" w:eastAsia="微软雅黑" w:hAnsi="微软雅黑" w:hint="eastAsia"/>
+          <w:sz w:val="24"/>
+          <w:szCs w:val="24"/>
+        </w:rPr>
+        <w:tab/>
+        <w:t xml:space="preserve">  </w:t>
+      </w:r>
+      <w:r>
+        <w:rPr>
+          <w:rFonts w:ascii="微软雅黑" w:eastAsia="微软雅黑" w:hAnsi="微软雅黑" w:hint="eastAsia"/>
+          <w:color w:val="FF0000"/>
+          <w:sz w:val="24"/>
+          <w:szCs w:val="24"/>
+        </w:rPr>
+        <w:t>有几个</w:t>
+      </w:r>
+      <w:r>
+        <w:rPr>
+          <w:rFonts w:ascii="微软雅黑" w:eastAsia="微软雅黑" w:hAnsi="微软雅黑" w:hint="eastAsia"/>
+          <w:sz w:val="24"/>
+          <w:szCs w:val="24"/>
+        </w:rPr>
+        <w:t>实例：可能死锁。</w:t>
+      </w:r>
+    </w:p>
+    <w:p>
+      <w:pPr>
+        <w:pStyle w:val="a7"/>
+        <w:numPr>
+          <w:ilvl w:val="1"/>
+          <w:numId w:val="2"/>
+        </w:numPr>
+        <w:spacing w:line="360" w:lineRule="auto"/>
+        <w:ind w:firstLineChars="0"/>
+        <w:rPr>
+          <w:rFonts w:ascii="微软雅黑" w:eastAsia="微软雅黑" w:hAnsi="微软雅黑" w:hint="eastAsia"/>
+          <w:b/>
+          <w:sz w:val="24"/>
+          <w:szCs w:val="24"/>
+        </w:rPr>
+      </w:pPr>
+      <w:r>
+        <w:rPr>
+          <w:rFonts w:ascii="微软雅黑" w:eastAsia="微软雅黑" w:hAnsi="微软雅黑" w:hint="eastAsia"/>
+          <w:b/>
+          <w:sz w:val="24"/>
+          <w:szCs w:val="24"/>
+        </w:rPr>
+        <w:t xml:space="preserve"> </w:t>
+      </w:r>
+      <w:r>
+        <w:rPr>
+          <w:rFonts w:ascii="微软雅黑" w:eastAsia="微软雅黑" w:hAnsi="微软雅黑" w:hint="eastAsia"/>
+          <w:b/>
+          <w:sz w:val="24"/>
+          <w:szCs w:val="24"/>
+        </w:rPr>
+        <w:t>死锁特征</w:t>
+      </w:r>
+    </w:p>
+    <w:p>
+      <w:pPr>
+        <w:spacing w:line="360" w:lineRule="auto"/>
+        <w:ind w:left="315" w:firstLineChars="275" w:firstLine="660"/>
+        <w:rPr>
+          <w:rFonts w:ascii="微软雅黑" w:eastAsia="微软雅黑" w:hAnsi="微软雅黑" w:hint="eastAsia"/>
+          <w:sz w:val="24"/>
+          <w:szCs w:val="24"/>
+        </w:rPr>
+      </w:pPr>
+      <w:r>
+        <w:rPr>
+          <w:rFonts w:ascii="微软雅黑" w:eastAsia="微软雅黑" w:hAnsi="微软雅黑" w:hint="eastAsia"/>
+          <w:sz w:val="24"/>
+          <w:szCs w:val="24"/>
+        </w:rPr>
+        <w:t>死锁</w:t>
+      </w:r>
+      <w:r>
+        <w:rPr>
+          <w:rFonts w:ascii="微软雅黑" w:eastAsia="微软雅黑" w:hAnsi="微软雅黑" w:hint="eastAsia"/>
+          <w:sz w:val="24"/>
+          <w:szCs w:val="24"/>
+        </w:rPr>
+        <w:t>可能出现如果四个条件同时成立（</w:t>
+      </w:r>
+      <w:r>
+        <w:rPr>
+          <w:rFonts w:ascii="微软雅黑" w:eastAsia="微软雅黑" w:hAnsi="微软雅黑" w:hint="eastAsia"/>
+          <w:b/>
+          <w:sz w:val="24"/>
+          <w:szCs w:val="24"/>
+        </w:rPr>
+        <w:t>必要条件</w:t>
+      </w:r>
+      <w:r>
+        <w:rPr>
+          <w:rFonts w:ascii="微软雅黑" w:eastAsia="微软雅黑" w:hAnsi="微软雅黑" w:hint="eastAsia"/>
+          <w:sz w:val="24"/>
+          <w:szCs w:val="24"/>
+        </w:rPr>
+        <w:t>）</w:t>
+      </w:r>
+      <w:r>
+        <w:rPr>
+          <w:rFonts w:ascii="微软雅黑" w:eastAsia="微软雅黑" w:hAnsi="微软雅黑" w:hint="eastAsia"/>
+          <w:sz w:val="24"/>
+          <w:szCs w:val="24"/>
+        </w:rPr>
+        <w:t>：</w:t>
+      </w:r>
+    </w:p>
+    <w:p>
+      <w:pPr>
+        <w:spacing w:line="360" w:lineRule="auto"/>
+        <w:ind w:left="315" w:firstLineChars="275" w:firstLine="660"/>
+        <w:rPr>
+          <w:rFonts w:ascii="微软雅黑" w:eastAsia="微软雅黑" w:hAnsi="微软雅黑" w:hint="eastAsia"/>
+          <w:sz w:val="24"/>
+          <w:szCs w:val="24"/>
+        </w:rPr>
+      </w:pPr>
+      <w:r>
+        <w:rPr>
+          <w:rFonts w:ascii="微软雅黑" w:eastAsia="微软雅黑" w:hAnsi="微软雅黑" w:hint="eastAsia"/>
+          <w:color w:val="FF0000"/>
+          <w:sz w:val="24"/>
+          <w:szCs w:val="24"/>
+        </w:rPr>
+        <w:t>互斥、持有并等待、无抢占、循环等待</w:t>
+      </w:r>
+      <w:r>
+        <w:rPr>
+          <w:rFonts w:ascii="微软雅黑" w:eastAsia="微软雅黑" w:hAnsi="微软雅黑" w:hint="eastAsia"/>
+          <w:sz w:val="24"/>
+          <w:szCs w:val="24"/>
+        </w:rPr>
+        <w:t>。</w:t>
+      </w:r>
+    </w:p>
+    <w:p>
+      <w:pPr>
+        <w:pStyle w:val="a7"/>
+        <w:numPr>
+          <w:ilvl w:val="1"/>
+          <w:numId w:val="2"/>
+        </w:numPr>
+        <w:spacing w:line="360" w:lineRule="auto"/>
+        <w:ind w:firstLineChars="0"/>
+        <w:rPr>
+          <w:rFonts w:ascii="微软雅黑" w:eastAsia="微软雅黑" w:hAnsi="微软雅黑" w:hint="eastAsia"/>
+          <w:b/>
+          <w:sz w:val="24"/>
+          <w:szCs w:val="24"/>
+        </w:rPr>
+      </w:pPr>
+      <w:r>
+        <w:rPr>
+          <w:rFonts w:ascii="微软雅黑" w:eastAsia="微软雅黑" w:hAnsi="微软雅黑" w:hint="eastAsia"/>
+          <w:b/>
+          <w:sz w:val="24"/>
+          <w:szCs w:val="24"/>
+        </w:rPr>
+        <w:t xml:space="preserve"> </w:t>
+      </w:r>
+      <w:r>
+        <w:rPr>
+          <w:rFonts w:ascii="微软雅黑" w:eastAsia="微软雅黑" w:hAnsi="微软雅黑" w:hint="eastAsia"/>
+          <w:b/>
+          <w:sz w:val="24"/>
+          <w:szCs w:val="24"/>
+        </w:rPr>
+        <w:t>处理方法</w:t>
+      </w:r>
+    </w:p>
+    <w:p>
+      <w:pPr>
+        <w:spacing w:line="360" w:lineRule="auto"/>
+        <w:ind w:left="315" w:firstLineChars="275" w:firstLine="660"/>
+        <w:rPr>
+          <w:rFonts w:ascii="微软雅黑" w:eastAsia="微软雅黑" w:hAnsi="微软雅黑" w:hint="eastAsia"/>
+          <w:sz w:val="24"/>
+          <w:szCs w:val="24"/>
+        </w:rPr>
+      </w:pPr>
+      <w:r>
+        <w:rPr>
+          <w:rFonts w:ascii="微软雅黑" w:eastAsia="微软雅黑" w:hAnsi="微软雅黑" w:hint="eastAsia"/>
+          <w:sz w:val="24"/>
+          <w:szCs w:val="24"/>
+        </w:rPr>
+        <w:t>死锁</w:t>
+      </w:r>
+      <w:r>
+        <w:rPr>
+          <w:rFonts w:ascii="微软雅黑" w:eastAsia="微软雅黑" w:hAnsi="微软雅黑" w:hint="eastAsia"/>
+          <w:b/>
+          <w:sz w:val="24"/>
+          <w:szCs w:val="24"/>
+        </w:rPr>
+        <w:t>预防</w:t>
+      </w:r>
+      <w:r>
+        <w:rPr>
+          <w:rFonts w:ascii="微软雅黑" w:eastAsia="微软雅黑" w:hAnsi="微软雅黑" w:hint="eastAsia"/>
+          <w:sz w:val="24"/>
+          <w:szCs w:val="24"/>
+        </w:rPr>
+        <w:t>：</w:t>
+      </w:r>
+      <w:r>
+        <w:rPr>
+          <w:rFonts w:ascii="微软雅黑" w:eastAsia="微软雅黑" w:hAnsi="微软雅黑" w:hint="eastAsia"/>
+          <w:sz w:val="24"/>
+          <w:szCs w:val="24"/>
+        </w:rPr>
+        <w:t>（破坏四个条件）：</w:t>
+      </w:r>
+    </w:p>
+    <w:p>
+      <w:pPr>
+        <w:spacing w:line="360" w:lineRule="auto"/>
+        <w:ind w:left="315" w:firstLineChars="275" w:firstLine="660"/>
+        <w:rPr>
+          <w:rFonts w:ascii="微软雅黑" w:eastAsia="微软雅黑" w:hAnsi="微软雅黑" w:hint="eastAsia"/>
+          <w:sz w:val="24"/>
+          <w:szCs w:val="24"/>
+        </w:rPr>
+      </w:pPr>
+      <w:r>
+        <w:rPr>
+          <w:rFonts w:ascii="微软雅黑" w:eastAsia="微软雅黑" w:hAnsi="微软雅黑" w:hint="eastAsia"/>
+          <w:sz w:val="24"/>
+          <w:szCs w:val="24"/>
+        </w:rPr>
+        <w:t>互斥</w:t>
+      </w:r>
+      <w:r>
+        <w:rPr>
+          <w:rFonts w:ascii="微软雅黑" w:eastAsia="微软雅黑" w:hAnsi="微软雅黑"/>
+          <w:sz w:val="24"/>
+          <w:szCs w:val="24"/>
+        </w:rPr>
+        <w:t>—</w:t>
+      </w:r>
+      <w:r>
+        <w:rPr>
+          <w:rFonts w:ascii="微软雅黑" w:eastAsia="微软雅黑" w:hAnsi="微软雅黑" w:hint="eastAsia"/>
+          <w:sz w:val="24"/>
+          <w:szCs w:val="24"/>
+        </w:rPr>
+        <w:t>占用非共享资源；</w:t>
+      </w:r>
+    </w:p>
+    <w:p>
+      <w:pPr>
+        <w:spacing w:line="360" w:lineRule="auto"/>
+        <w:ind w:left="315" w:firstLineChars="275" w:firstLine="660"/>
+        <w:rPr>
+          <w:rFonts w:ascii="微软雅黑" w:eastAsia="微软雅黑" w:hAnsi="微软雅黑" w:hint="eastAsia"/>
+          <w:sz w:val="24"/>
+          <w:szCs w:val="24"/>
+        </w:rPr>
+      </w:pPr>
+      <w:r>
+        <w:rPr>
+          <w:rFonts w:ascii="微软雅黑" w:eastAsia="微软雅黑" w:hAnsi="微软雅黑" w:hint="eastAsia"/>
+          <w:sz w:val="24"/>
+          <w:szCs w:val="24"/>
+        </w:rPr>
+        <w:t>占用并等待</w:t>
+      </w:r>
+      <w:r>
+        <w:rPr>
+          <w:rFonts w:ascii="微软雅黑" w:eastAsia="微软雅黑" w:hAnsi="微软雅黑"/>
+          <w:sz w:val="24"/>
+          <w:szCs w:val="24"/>
+        </w:rPr>
+        <w:t>—</w:t>
+      </w:r>
+      <w:r>
+        <w:rPr>
+          <w:rFonts w:ascii="微软雅黑" w:eastAsia="微软雅黑" w:hAnsi="微软雅黑" w:hint="eastAsia"/>
+          <w:sz w:val="24"/>
+          <w:szCs w:val="24"/>
+        </w:rPr>
+        <w:t>进程请求资源时不持有其他任何资源（</w:t>
+      </w:r>
+      <w:r>
+        <w:rPr>
+          <w:rFonts w:ascii="微软雅黑" w:eastAsia="微软雅黑" w:hAnsi="微软雅黑" w:hint="eastAsia"/>
+          <w:color w:val="FF0000"/>
+          <w:sz w:val="24"/>
+          <w:szCs w:val="24"/>
+        </w:rPr>
+        <w:t>资源利用率低</w:t>
+      </w:r>
+      <w:r>
+        <w:rPr>
+          <w:rFonts w:ascii="微软雅黑" w:eastAsia="微软雅黑" w:hAnsi="微软雅黑" w:hint="eastAsia"/>
+          <w:sz w:val="24"/>
+          <w:szCs w:val="24"/>
+        </w:rPr>
+        <w:t>，</w:t>
+      </w:r>
+      <w:r>
+        <w:rPr>
+          <w:rFonts w:ascii="微软雅黑" w:eastAsia="微软雅黑" w:hAnsi="微软雅黑" w:hint="eastAsia"/>
+          <w:sz w:val="24"/>
+          <w:szCs w:val="24"/>
+        </w:rPr>
+        <w:lastRenderedPageBreak/>
+        <w:t>可能发生</w:t>
+      </w:r>
+      <w:r>
+        <w:rPr>
+          <w:rFonts w:ascii="微软雅黑" w:eastAsia="微软雅黑" w:hAnsi="微软雅黑" w:hint="eastAsia"/>
+          <w:color w:val="FF0000"/>
+          <w:sz w:val="24"/>
+          <w:szCs w:val="24"/>
+        </w:rPr>
+        <w:t>饥饿</w:t>
+      </w:r>
+      <w:r>
+        <w:rPr>
+          <w:rFonts w:ascii="微软雅黑" w:eastAsia="微软雅黑" w:hAnsi="微软雅黑" w:hint="eastAsia"/>
+          <w:sz w:val="24"/>
+          <w:szCs w:val="24"/>
+        </w:rPr>
+        <w:t>）</w:t>
+      </w:r>
+      <w:r>
+        <w:rPr>
+          <w:rFonts w:ascii="微软雅黑" w:eastAsia="微软雅黑" w:hAnsi="微软雅黑" w:hint="eastAsia"/>
+          <w:sz w:val="24"/>
+          <w:szCs w:val="24"/>
+        </w:rPr>
+        <w:t>；</w:t>
+      </w:r>
+    </w:p>
+    <w:p>
+      <w:pPr>
+        <w:spacing w:line="360" w:lineRule="auto"/>
+        <w:ind w:left="315" w:firstLineChars="275" w:firstLine="660"/>
+        <w:rPr>
+          <w:rFonts w:ascii="微软雅黑" w:eastAsia="微软雅黑" w:hAnsi="微软雅黑" w:hint="eastAsia"/>
+          <w:sz w:val="24"/>
+          <w:szCs w:val="24"/>
+        </w:rPr>
+      </w:pPr>
+      <w:r>
+        <w:rPr>
+          <w:rFonts w:ascii="微软雅黑" w:eastAsia="微软雅黑" w:hAnsi="微软雅黑" w:hint="eastAsia"/>
+          <w:sz w:val="24"/>
+          <w:szCs w:val="24"/>
+        </w:rPr>
+        <w:t>无抢占</w:t>
+      </w:r>
+      <w:r>
+        <w:rPr>
+          <w:rFonts w:ascii="微软雅黑" w:eastAsia="微软雅黑" w:hAnsi="微软雅黑"/>
+          <w:sz w:val="24"/>
+          <w:szCs w:val="24"/>
+        </w:rPr>
+        <w:t>—</w:t>
+      </w:r>
+      <w:r>
+        <w:rPr>
+          <w:rFonts w:ascii="微软雅黑" w:eastAsia="微软雅黑" w:hAnsi="微软雅黑" w:hint="eastAsia"/>
+          <w:sz w:val="24"/>
+          <w:szCs w:val="24"/>
+        </w:rPr>
+        <w:t>请求资源时需</w:t>
+      </w:r>
+      <w:r>
+        <w:rPr>
+          <w:rFonts w:ascii="微软雅黑" w:eastAsia="微软雅黑" w:hAnsi="微软雅黑" w:hint="eastAsia"/>
+          <w:color w:val="FF0000"/>
+          <w:sz w:val="24"/>
+          <w:szCs w:val="24"/>
+        </w:rPr>
+        <w:t>释放已有资源</w:t>
+      </w:r>
+      <w:r>
+        <w:rPr>
+          <w:rFonts w:ascii="微软雅黑" w:eastAsia="微软雅黑" w:hAnsi="微软雅黑" w:hint="eastAsia"/>
+          <w:sz w:val="24"/>
+          <w:szCs w:val="24"/>
+        </w:rPr>
+        <w:t>；</w:t>
+      </w:r>
+    </w:p>
+    <w:p>
+      <w:pPr>
+        <w:spacing w:line="360" w:lineRule="auto"/>
+        <w:ind w:left="315" w:firstLineChars="275" w:firstLine="660"/>
+        <w:rPr>
+          <w:rFonts w:ascii="微软雅黑" w:eastAsia="微软雅黑" w:hAnsi="微软雅黑" w:hint="eastAsia"/>
+          <w:color w:val="FF0000"/>
+          <w:sz w:val="24"/>
+          <w:szCs w:val="24"/>
+        </w:rPr>
+      </w:pPr>
+      <w:r>
+        <w:rPr>
+          <w:rFonts w:ascii="微软雅黑" w:eastAsia="微软雅黑" w:hAnsi="微软雅黑" w:hint="eastAsia"/>
+          <w:sz w:val="24"/>
+          <w:szCs w:val="24"/>
+        </w:rPr>
+        <w:t>循环等待</w:t>
+      </w:r>
+      <w:r>
+        <w:rPr>
+          <w:rFonts w:ascii="微软雅黑" w:eastAsia="微软雅黑" w:hAnsi="微软雅黑"/>
+          <w:sz w:val="24"/>
+          <w:szCs w:val="24"/>
+        </w:rPr>
+        <w:t>—</w:t>
+      </w:r>
+      <w:r>
+        <w:rPr>
+          <w:rFonts w:ascii="微软雅黑" w:eastAsia="微软雅黑" w:hAnsi="微软雅黑" w:hint="eastAsia"/>
+          <w:sz w:val="24"/>
+          <w:szCs w:val="24"/>
+        </w:rPr>
+        <w:t>对资源进行排序，</w:t>
+      </w:r>
+      <w:r>
+        <w:rPr>
+          <w:rFonts w:ascii="微软雅黑" w:eastAsia="微软雅黑" w:hAnsi="微软雅黑" w:hint="eastAsia"/>
+          <w:color w:val="FF0000"/>
+          <w:sz w:val="24"/>
+          <w:szCs w:val="24"/>
+        </w:rPr>
+        <w:t>申请</w:t>
+      </w:r>
+      <w:r>
+        <w:rPr>
+          <w:rFonts w:ascii="微软雅黑" w:eastAsia="微软雅黑" w:hAnsi="微软雅黑" w:hint="eastAsia"/>
+          <w:sz w:val="24"/>
+          <w:szCs w:val="24"/>
+        </w:rPr>
+        <w:t>资源需要</w:t>
+      </w:r>
+      <w:r>
+        <w:rPr>
+          <w:rFonts w:ascii="微软雅黑" w:eastAsia="微软雅黑" w:hAnsi="微软雅黑" w:hint="eastAsia"/>
+          <w:color w:val="FF0000"/>
+          <w:sz w:val="24"/>
+          <w:szCs w:val="24"/>
+        </w:rPr>
+        <w:t>按序</w:t>
+      </w:r>
+      <w:r>
+        <w:rPr>
+          <w:rFonts w:ascii="微软雅黑" w:eastAsia="微软雅黑" w:hAnsi="微软雅黑" w:hint="eastAsia"/>
+          <w:color w:val="FF0000"/>
+          <w:sz w:val="24"/>
+          <w:szCs w:val="24"/>
+        </w:rPr>
+        <w:t>。</w:t>
+      </w:r>
+    </w:p>
+    <w:p>
+      <w:pPr>
+        <w:spacing w:line="360" w:lineRule="auto"/>
+        <w:ind w:left="315" w:firstLineChars="275" w:firstLine="660"/>
+        <w:rPr>
+          <w:rFonts w:ascii="微软雅黑" w:eastAsia="微软雅黑" w:hAnsi="微软雅黑" w:hint="eastAsia"/>
+          <w:b/>
+          <w:sz w:val="24"/>
+          <w:szCs w:val="24"/>
+        </w:rPr>
+      </w:pPr>
+      <w:r>
+        <w:rPr>
+          <w:rFonts w:ascii="微软雅黑" w:eastAsia="微软雅黑" w:hAnsi="微软雅黑" w:hint="eastAsia"/>
+          <w:sz w:val="24"/>
+          <w:szCs w:val="24"/>
+        </w:rPr>
+        <w:t>死锁</w:t>
+      </w:r>
+      <w:r>
+        <w:rPr>
+          <w:rFonts w:ascii="微软雅黑" w:eastAsia="微软雅黑" w:hAnsi="微软雅黑" w:hint="eastAsia"/>
+          <w:b/>
+          <w:sz w:val="24"/>
+          <w:szCs w:val="24"/>
+        </w:rPr>
+        <w:t>避免</w:t>
+      </w:r>
+      <w:r>
+        <w:rPr>
+          <w:rFonts w:ascii="微软雅黑" w:eastAsia="微软雅黑" w:hAnsi="微软雅黑" w:hint="eastAsia"/>
+          <w:b/>
+          <w:sz w:val="24"/>
+          <w:szCs w:val="24"/>
+        </w:rPr>
+        <w:t>：</w:t>
+      </w:r>
+    </w:p>
+    <w:p>
+      <w:pPr>
+        <w:spacing w:line="360" w:lineRule="auto"/>
+        <w:ind w:left="315" w:firstLineChars="275" w:firstLine="660"/>
+        <w:rPr>
+          <w:rFonts w:ascii="微软雅黑" w:eastAsia="微软雅黑" w:hAnsi="微软雅黑" w:hint="eastAsia"/>
+          <w:sz w:val="24"/>
+          <w:szCs w:val="24"/>
+        </w:rPr>
+      </w:pPr>
+      <w:r>
+        <w:rPr>
+          <w:rFonts w:ascii="微软雅黑" w:eastAsia="微软雅黑" w:hAnsi="微软雅黑" w:hint="eastAsia"/>
+          <w:color w:val="FF0000"/>
+          <w:sz w:val="24"/>
+          <w:szCs w:val="24"/>
+        </w:rPr>
+        <w:t>银行家算法</w:t>
+      </w:r>
+      <w:r>
+        <w:rPr>
+          <w:rFonts w:ascii="微软雅黑" w:eastAsia="微软雅黑" w:hAnsi="微软雅黑" w:hint="eastAsia"/>
+          <w:sz w:val="24"/>
+          <w:szCs w:val="24"/>
+        </w:rPr>
+        <w:t>。</w:t>
+      </w:r>
+    </w:p>
+    <w:p>
+      <w:pPr>
+        <w:spacing w:line="360" w:lineRule="auto"/>
+        <w:ind w:left="315" w:firstLineChars="275" w:firstLine="660"/>
+        <w:rPr>
+          <w:rFonts w:ascii="微软雅黑" w:eastAsia="微软雅黑" w:hAnsi="微软雅黑" w:hint="eastAsia"/>
+          <w:sz w:val="24"/>
+          <w:szCs w:val="24"/>
+        </w:rPr>
+      </w:pPr>
+      <w:r>
+        <w:rPr>
+          <w:rFonts w:ascii="微软雅黑" w:eastAsia="微软雅黑" w:hAnsi="微软雅黑" w:hint="eastAsia"/>
+          <w:sz w:val="24"/>
+          <w:szCs w:val="24"/>
+        </w:rPr>
+        <w:t>死锁</w:t>
+      </w:r>
+      <w:r>
+        <w:rPr>
+          <w:rFonts w:ascii="微软雅黑" w:eastAsia="微软雅黑" w:hAnsi="微软雅黑" w:hint="eastAsia"/>
+          <w:b/>
+          <w:sz w:val="24"/>
+          <w:szCs w:val="24"/>
+        </w:rPr>
+        <w:t>检测</w:t>
+      </w:r>
+      <w:r>
+        <w:rPr>
+          <w:rFonts w:ascii="微软雅黑" w:eastAsia="微软雅黑" w:hAnsi="微软雅黑" w:hint="eastAsia"/>
+          <w:sz w:val="24"/>
+          <w:szCs w:val="24"/>
+        </w:rPr>
+        <w:t>：</w:t>
+      </w:r>
+    </w:p>
+    <w:p>
+      <w:pPr>
+        <w:spacing w:line="360" w:lineRule="auto"/>
+        <w:ind w:left="315" w:firstLineChars="275" w:firstLine="660"/>
+        <w:rPr>
+          <w:rFonts w:ascii="微软雅黑" w:eastAsia="微软雅黑" w:hAnsi="微软雅黑" w:hint="eastAsia"/>
+          <w:sz w:val="24"/>
+          <w:szCs w:val="24"/>
+        </w:rPr>
+      </w:pPr>
+      <w:r>
+        <w:rPr>
+          <w:rFonts w:ascii="微软雅黑" w:eastAsia="微软雅黑" w:hAnsi="微软雅黑" w:hint="eastAsia"/>
+          <w:sz w:val="24"/>
+          <w:szCs w:val="24"/>
+        </w:rPr>
+        <w:t>类似银行家算法，</w:t>
+      </w:r>
+      <w:r>
+        <w:rPr>
+          <w:rFonts w:ascii="微软雅黑" w:eastAsia="微软雅黑" w:hAnsi="微软雅黑" w:hint="eastAsia"/>
+          <w:color w:val="FF0000"/>
+          <w:sz w:val="24"/>
+          <w:szCs w:val="24"/>
+        </w:rPr>
+        <w:t>时间开销</w:t>
+      </w:r>
+      <w:r>
+        <w:rPr>
+          <w:rFonts w:ascii="微软雅黑" w:eastAsia="微软雅黑" w:hAnsi="微软雅黑" w:hint="eastAsia"/>
+          <w:sz w:val="24"/>
+          <w:szCs w:val="24"/>
+        </w:rPr>
+        <w:t>较大。</w:t>
+      </w:r>
+    </w:p>
+    <w:p>
+      <w:pPr>
+        <w:spacing w:line="360" w:lineRule="auto"/>
+        <w:ind w:left="315" w:firstLineChars="275" w:firstLine="660"/>
+        <w:rPr>
+          <w:rFonts w:ascii="微软雅黑" w:eastAsia="微软雅黑" w:hAnsi="微软雅黑" w:hint="eastAsia"/>
+          <w:sz w:val="24"/>
+          <w:szCs w:val="24"/>
+        </w:rPr>
+      </w:pPr>
+      <w:r>
+        <w:rPr>
+          <w:rFonts w:ascii="微软雅黑" w:eastAsia="微软雅黑" w:hAnsi="微软雅黑" w:hint="eastAsia"/>
+          <w:sz w:val="24"/>
+          <w:szCs w:val="24"/>
+        </w:rPr>
+        <w:t>死锁</w:t>
+      </w:r>
+      <w:r>
+        <w:rPr>
+          <w:rFonts w:ascii="微软雅黑" w:eastAsia="微软雅黑" w:hAnsi="微软雅黑" w:hint="eastAsia"/>
+          <w:b/>
+          <w:sz w:val="24"/>
+          <w:szCs w:val="24"/>
+        </w:rPr>
+        <w:t>恢复</w:t>
+      </w:r>
+      <w:r>
+        <w:rPr>
+          <w:rFonts w:ascii="微软雅黑" w:eastAsia="微软雅黑" w:hAnsi="微软雅黑" w:hint="eastAsia"/>
+          <w:sz w:val="24"/>
+          <w:szCs w:val="24"/>
+        </w:rPr>
+        <w:t>：</w:t>
+      </w:r>
+    </w:p>
+    <w:p>
+      <w:pPr>
+        <w:spacing w:line="360" w:lineRule="auto"/>
+        <w:ind w:left="315" w:firstLineChars="275" w:firstLine="660"/>
+        <w:rPr>
+          <w:rFonts w:ascii="微软雅黑" w:eastAsia="微软雅黑" w:hAnsi="微软雅黑" w:hint="eastAsia"/>
+          <w:sz w:val="24"/>
+          <w:szCs w:val="24"/>
+        </w:rPr>
+      </w:pPr>
+      <w:r>
+        <w:rPr>
+          <w:rFonts w:ascii="微软雅黑" w:eastAsia="微软雅黑" w:hAnsi="微软雅黑" w:hint="eastAsia"/>
+          <w:color w:val="FF0000"/>
+          <w:sz w:val="24"/>
+          <w:szCs w:val="24"/>
+        </w:rPr>
+        <w:t>终止</w:t>
+      </w:r>
+      <w:r>
+        <w:rPr>
+          <w:rFonts w:ascii="微软雅黑" w:eastAsia="微软雅黑" w:hAnsi="微软雅黑" w:hint="eastAsia"/>
+          <w:sz w:val="24"/>
+          <w:szCs w:val="24"/>
+        </w:rPr>
+        <w:t>所有的</w:t>
+      </w:r>
+      <w:r>
+        <w:rPr>
+          <w:rFonts w:ascii="微软雅黑" w:eastAsia="微软雅黑" w:hAnsi="微软雅黑" w:hint="eastAsia"/>
+          <w:color w:val="FF0000"/>
+          <w:sz w:val="24"/>
+          <w:szCs w:val="24"/>
+        </w:rPr>
+        <w:t>死锁进程</w:t>
+      </w:r>
+      <w:r>
+        <w:rPr>
+          <w:rFonts w:ascii="微软雅黑" w:eastAsia="微软雅黑" w:hAnsi="微软雅黑" w:hint="eastAsia"/>
+          <w:sz w:val="24"/>
+          <w:szCs w:val="24"/>
+        </w:rPr>
+        <w:t>；</w:t>
+      </w:r>
+    </w:p>
+    <w:p>
+      <w:pPr>
+        <w:spacing w:line="360" w:lineRule="auto"/>
+        <w:ind w:left="315" w:firstLineChars="275" w:firstLine="660"/>
+        <w:rPr>
+          <w:rFonts w:ascii="微软雅黑" w:eastAsia="微软雅黑" w:hAnsi="微软雅黑" w:hint="eastAsia"/>
+          <w:sz w:val="24"/>
+          <w:szCs w:val="24"/>
+        </w:rPr>
+      </w:pPr>
+      <w:r>
+        <w:rPr>
+          <w:rFonts w:ascii="微软雅黑" w:eastAsia="微软雅黑" w:hAnsi="微软雅黑" w:hint="eastAsia"/>
+          <w:sz w:val="24"/>
+          <w:szCs w:val="24"/>
+        </w:rPr>
+        <w:t>在一个时间内终止一个进程直到死锁消除。</w:t>
+      </w:r>
+    </w:p>
+    <w:p>
+      <w:pPr>
+        <w:pStyle w:val="a7"/>
+        <w:numPr>
+          <w:ilvl w:val="0"/>
+          <w:numId w:val="2"/>
+        </w:numPr>
+        <w:spacing w:before="240" w:line="360" w:lineRule="auto"/>
+        <w:ind w:firstLineChars="0"/>
+        <w:rPr>
+          <w:rFonts w:asciiTheme="majorEastAsia" w:eastAsiaTheme="majorEastAsia" w:hAnsiTheme="majorEastAsia" w:hint="eastAsia"/>
+          <w:b/>
+          <w:sz w:val="30"/>
+          <w:szCs w:val="30"/>
+        </w:rPr>
+      </w:pPr>
+      <w:r>
+        <w:rPr>
+          <w:rFonts w:asciiTheme="majorEastAsia" w:eastAsiaTheme="majorEastAsia" w:hAnsiTheme="majorEastAsia" w:hint="eastAsia"/>
+          <w:b/>
+          <w:sz w:val="30"/>
+          <w:szCs w:val="30"/>
+        </w:rPr>
+        <w:t>进程通信</w:t>
+      </w:r>
+    </w:p>
+    <w:p>
+      <w:pPr>
+        <w:pStyle w:val="a7"/>
+        <w:numPr>
+          <w:ilvl w:val="1"/>
+          <w:numId w:val="2"/>
+        </w:numPr>
+        <w:spacing w:line="360" w:lineRule="auto"/>
+        <w:ind w:firstLineChars="0"/>
+        <w:rPr>
+          <w:rFonts w:ascii="微软雅黑" w:eastAsia="微软雅黑" w:hAnsi="微软雅黑" w:hint="eastAsia"/>
+          <w:b/>
+          <w:sz w:val="24"/>
+          <w:szCs w:val="24"/>
+        </w:rPr>
+      </w:pPr>
+      <w:r>
+        <w:rPr>
+          <w:rFonts w:ascii="微软雅黑" w:eastAsia="微软雅黑" w:hAnsi="微软雅黑" w:hint="eastAsia"/>
+          <w:b/>
+          <w:sz w:val="24"/>
+          <w:szCs w:val="24"/>
+        </w:rPr>
+        <w:t xml:space="preserve"> </w:t>
+      </w:r>
+      <w:r>
+        <w:rPr>
+          <w:rFonts w:ascii="微软雅黑" w:eastAsia="微软雅黑" w:hAnsi="微软雅黑" w:hint="eastAsia"/>
+          <w:b/>
+          <w:sz w:val="24"/>
+          <w:szCs w:val="24"/>
+        </w:rPr>
+        <w:t>IPC</w:t>
+      </w:r>
+    </w:p>
+    <w:p>
+      <w:pPr>
+        <w:spacing w:line="360" w:lineRule="auto"/>
+        <w:ind w:left="315" w:firstLineChars="275" w:firstLine="660"/>
+        <w:rPr>
+          <w:rFonts w:ascii="微软雅黑" w:eastAsia="微软雅黑" w:hAnsi="微软雅黑" w:hint="eastAsia"/>
+          <w:color w:val="FF0000"/>
+          <w:sz w:val="24"/>
+          <w:szCs w:val="24"/>
+        </w:rPr>
+      </w:pPr>
+      <w:r>
+        <w:rPr>
+          <w:rFonts w:ascii="微软雅黑" w:eastAsia="微软雅黑" w:hAnsi="微软雅黑" w:hint="eastAsia"/>
+          <w:sz w:val="24"/>
+          <w:szCs w:val="24"/>
+        </w:rPr>
+        <w:t>2个操作</w:t>
+      </w:r>
+      <w:r>
+        <w:rPr>
+          <w:rFonts w:ascii="微软雅黑" w:eastAsia="微软雅黑" w:hAnsi="微软雅黑" w:hint="eastAsia"/>
+          <w:sz w:val="24"/>
+          <w:szCs w:val="24"/>
+        </w:rPr>
+        <w:t>：</w:t>
+      </w:r>
+      <w:r>
+        <w:rPr>
+          <w:rFonts w:ascii="微软雅黑" w:eastAsia="微软雅黑" w:hAnsi="微软雅黑" w:hint="eastAsia"/>
+          <w:color w:val="FF0000"/>
+          <w:sz w:val="24"/>
+          <w:szCs w:val="24"/>
+        </w:rPr>
+        <w:t>send()、receive()</w:t>
+      </w:r>
+    </w:p>
+    <w:p>
+      <w:pPr>
+        <w:spacing w:line="360" w:lineRule="auto"/>
+        <w:ind w:left="315" w:firstLineChars="275" w:firstLine="660"/>
+        <w:rPr>
+          <w:rFonts w:ascii="微软雅黑" w:eastAsia="微软雅黑" w:hAnsi="微软雅黑" w:hint="eastAsia"/>
+          <w:sz w:val="24"/>
+          <w:szCs w:val="24"/>
+        </w:rPr>
+      </w:pPr>
+      <w:r>
+        <w:rPr>
+          <w:rFonts w:ascii="微软雅黑" w:eastAsia="微软雅黑" w:hAnsi="微软雅黑" w:hint="eastAsia"/>
+          <w:sz w:val="24"/>
+          <w:szCs w:val="24"/>
+        </w:rPr>
+        <w:t>进程P和Q通信需要</w:t>
+      </w:r>
+      <w:r>
+        <w:rPr>
+          <w:rFonts w:ascii="微软雅黑" w:eastAsia="微软雅黑" w:hAnsi="微软雅黑" w:hint="eastAsia"/>
+          <w:sz w:val="24"/>
+          <w:szCs w:val="24"/>
+        </w:rPr>
+        <w:t>：</w:t>
+      </w:r>
+    </w:p>
+    <w:p>
+      <w:pPr>
+        <w:spacing w:line="360" w:lineRule="auto"/>
+        <w:ind w:left="315" w:firstLineChars="275" w:firstLine="660"/>
+        <w:rPr>
+          <w:rFonts w:ascii="微软雅黑" w:eastAsia="微软雅黑" w:hAnsi="微软雅黑" w:hint="eastAsia"/>
+          <w:sz w:val="24"/>
+          <w:szCs w:val="24"/>
+        </w:rPr>
+      </w:pPr>
+      <w:r>
+        <w:rPr>
+          <w:rFonts w:ascii="微软雅黑" w:eastAsia="微软雅黑" w:hAnsi="微软雅黑" w:hint="eastAsia"/>
+          <w:sz w:val="24"/>
+          <w:szCs w:val="24"/>
+        </w:rPr>
+        <w:t>1.在它们之间</w:t>
+      </w:r>
+      <w:r>
+        <w:rPr>
+          <w:rFonts w:ascii="微软雅黑" w:eastAsia="微软雅黑" w:hAnsi="微软雅黑" w:hint="eastAsia"/>
+          <w:color w:val="FF0000"/>
+          <w:sz w:val="24"/>
+          <w:szCs w:val="24"/>
+        </w:rPr>
+        <w:t>建立通信链路</w:t>
+      </w:r>
+      <w:r>
+        <w:rPr>
+          <w:rFonts w:ascii="微软雅黑" w:eastAsia="微软雅黑" w:hAnsi="微软雅黑" w:hint="eastAsia"/>
+          <w:sz w:val="24"/>
+          <w:szCs w:val="24"/>
+        </w:rPr>
+        <w:t>；</w:t>
+      </w:r>
+    </w:p>
+    <w:p>
+      <w:pPr>
+        <w:spacing w:line="360" w:lineRule="auto"/>
+        <w:ind w:left="315" w:firstLineChars="275" w:firstLine="660"/>
+        <w:rPr>
+          <w:rFonts w:ascii="微软雅黑" w:eastAsia="微软雅黑" w:hAnsi="微软雅黑" w:hint="eastAsia"/>
+          <w:sz w:val="24"/>
+          <w:szCs w:val="24"/>
+        </w:rPr>
+      </w:pPr>
+      <w:r>
+        <w:rPr>
+          <w:rFonts w:ascii="微软雅黑" w:eastAsia="微软雅黑" w:hAnsi="微软雅黑" w:hint="eastAsia"/>
+          <w:sz w:val="24"/>
+          <w:szCs w:val="24"/>
+        </w:rPr>
+        <w:t>2.通过</w:t>
+      </w:r>
+      <w:r>
+        <w:rPr>
+          <w:rFonts w:ascii="微软雅黑" w:eastAsia="微软雅黑" w:hAnsi="微软雅黑" w:hint="eastAsia"/>
+          <w:color w:val="FF0000"/>
+          <w:sz w:val="24"/>
+          <w:szCs w:val="24"/>
+        </w:rPr>
+        <w:t>send和receive</w:t>
+      </w:r>
+      <w:r>
+        <w:rPr>
+          <w:rFonts w:ascii="微软雅黑" w:eastAsia="微软雅黑" w:hAnsi="微软雅黑" w:hint="eastAsia"/>
+          <w:sz w:val="24"/>
+          <w:szCs w:val="24"/>
+        </w:rPr>
+        <w:t>交换信息。</w:t>
+      </w:r>
+    </w:p>
+    <w:p>
+      <w:pPr>
+        <w:spacing w:line="360" w:lineRule="auto"/>
+        <w:ind w:left="315" w:firstLineChars="275" w:firstLine="660"/>
+        <w:rPr>
+          <w:rFonts w:ascii="微软雅黑" w:eastAsia="微软雅黑" w:hAnsi="微软雅黑" w:hint="eastAsia"/>
+          <w:sz w:val="24"/>
+          <w:szCs w:val="24"/>
+        </w:rPr>
+      </w:pPr>
+      <w:r>
+        <w:rPr>
+          <w:rFonts w:ascii="微软雅黑" w:eastAsia="微软雅黑" w:hAnsi="微软雅黑" w:hint="eastAsia"/>
+          <w:b/>
+          <w:sz w:val="24"/>
+          <w:szCs w:val="24"/>
+        </w:rPr>
+        <w:t>直接</w:t>
+      </w:r>
+      <w:r>
+        <w:rPr>
+          <w:rFonts w:ascii="微软雅黑" w:eastAsia="微软雅黑" w:hAnsi="微软雅黑" w:hint="eastAsia"/>
+          <w:sz w:val="24"/>
+          <w:szCs w:val="24"/>
+        </w:rPr>
+        <w:t>通信：</w:t>
+      </w:r>
+    </w:p>
+    <w:p>
+      <w:pPr>
+        <w:spacing w:line="360" w:lineRule="auto"/>
+        <w:ind w:left="315" w:firstLineChars="275" w:firstLine="660"/>
+        <w:rPr>
+          <w:rFonts w:ascii="微软雅黑" w:eastAsia="微软雅黑" w:hAnsi="微软雅黑" w:hint="eastAsia"/>
+          <w:sz w:val="24"/>
+          <w:szCs w:val="24"/>
+        </w:rPr>
+      </w:pPr>
+      <w:r>
+        <w:rPr>
+          <w:rFonts w:ascii="微软雅黑" w:eastAsia="微软雅黑" w:hAnsi="微软雅黑" w:hint="eastAsia"/>
+          <w:sz w:val="24"/>
+          <w:szCs w:val="24"/>
+        </w:rPr>
+        <w:t>进程必须</w:t>
+      </w:r>
+      <w:r>
+        <w:rPr>
+          <w:rFonts w:ascii="微软雅黑" w:eastAsia="微软雅黑" w:hAnsi="微软雅黑" w:hint="eastAsia"/>
+          <w:color w:val="FF0000"/>
+          <w:sz w:val="24"/>
+          <w:szCs w:val="24"/>
+        </w:rPr>
+        <w:t>正确的命名</w:t>
+      </w:r>
+      <w:r>
+        <w:rPr>
+          <w:rFonts w:ascii="微软雅黑" w:eastAsia="微软雅黑" w:hAnsi="微软雅黑" w:hint="eastAsia"/>
+          <w:sz w:val="24"/>
+          <w:szCs w:val="24"/>
+        </w:rPr>
+        <w:t>对方；</w:t>
+      </w:r>
+    </w:p>
+    <w:p>
+      <w:pPr>
+        <w:spacing w:line="360" w:lineRule="auto"/>
+        <w:ind w:left="315" w:firstLineChars="275" w:firstLine="660"/>
+        <w:rPr>
+          <w:rFonts w:ascii="微软雅黑" w:eastAsia="微软雅黑" w:hAnsi="微软雅黑" w:hint="eastAsia"/>
+          <w:sz w:val="24"/>
+          <w:szCs w:val="24"/>
+        </w:rPr>
+      </w:pPr>
+      <w:r>
+        <w:rPr>
+          <w:rFonts w:ascii="微软雅黑" w:eastAsia="微软雅黑" w:hAnsi="微软雅黑" w:hint="eastAsia"/>
+          <w:sz w:val="24"/>
+          <w:szCs w:val="24"/>
+        </w:rPr>
+        <w:t>通信链路：</w:t>
+      </w:r>
+      <w:r>
+        <w:rPr>
+          <w:rFonts w:ascii="微软雅黑" w:eastAsia="微软雅黑" w:hAnsi="微软雅黑" w:hint="eastAsia"/>
+          <w:color w:val="FF0000"/>
+          <w:sz w:val="24"/>
+          <w:szCs w:val="24"/>
+        </w:rPr>
+        <w:t>一条对应一对</w:t>
+      </w:r>
+      <w:r>
+        <w:rPr>
+          <w:rFonts w:ascii="微软雅黑" w:eastAsia="微软雅黑" w:hAnsi="微软雅黑" w:hint="eastAsia"/>
+          <w:sz w:val="24"/>
+          <w:szCs w:val="24"/>
+        </w:rPr>
+        <w:t>通信进程</w:t>
+      </w:r>
+      <w:r>
+        <w:rPr>
+          <w:rFonts w:ascii="微软雅黑" w:eastAsia="微软雅黑" w:hAnsi="微软雅黑" w:hint="eastAsia"/>
+          <w:sz w:val="24"/>
+          <w:szCs w:val="24"/>
+        </w:rPr>
+        <w:t>。</w:t>
+      </w:r>
+    </w:p>
+    <w:p>
+      <w:pPr>
+        <w:spacing w:line="360" w:lineRule="auto"/>
+        <w:ind w:left="315" w:firstLineChars="275" w:firstLine="660"/>
+        <w:rPr>
+          <w:rFonts w:ascii="微软雅黑" w:eastAsia="微软雅黑" w:hAnsi="微软雅黑" w:hint="eastAsia"/>
+          <w:sz w:val="24"/>
+          <w:szCs w:val="24"/>
+        </w:rPr>
+      </w:pPr>
+      <w:r>
+        <w:rPr>
+          <w:rFonts w:ascii="微软雅黑" w:eastAsia="微软雅黑" w:hAnsi="微软雅黑" w:hint="eastAsia"/>
+          <w:b/>
+          <w:sz w:val="24"/>
+          <w:szCs w:val="24"/>
+        </w:rPr>
+        <w:t>间接</w:t>
+      </w:r>
+      <w:r>
+        <w:rPr>
+          <w:rFonts w:ascii="微软雅黑" w:eastAsia="微软雅黑" w:hAnsi="微软雅黑" w:hint="eastAsia"/>
+          <w:sz w:val="24"/>
+          <w:szCs w:val="24"/>
+        </w:rPr>
+        <w:t>通信：</w:t>
+      </w:r>
+    </w:p>
+    <w:p>
+      <w:pPr>
+        <w:spacing w:line="360" w:lineRule="auto"/>
+        <w:ind w:left="315" w:firstLineChars="275" w:firstLine="660"/>
+        <w:rPr>
+          <w:rFonts w:ascii="微软雅黑" w:eastAsia="微软雅黑" w:hAnsi="微软雅黑" w:hint="eastAsia"/>
+          <w:sz w:val="24"/>
+          <w:szCs w:val="24"/>
+        </w:rPr>
+      </w:pPr>
+      <w:r>
+        <w:rPr>
+          <w:rFonts w:ascii="微软雅黑" w:eastAsia="微软雅黑" w:hAnsi="微软雅黑" w:hint="eastAsia"/>
+          <w:sz w:val="24"/>
+          <w:szCs w:val="24"/>
+        </w:rPr>
+        <w:t>定向从</w:t>
+      </w:r>
+      <w:r>
+        <w:rPr>
+          <w:rFonts w:ascii="微软雅黑" w:eastAsia="微软雅黑" w:hAnsi="微软雅黑" w:hint="eastAsia"/>
+          <w:color w:val="FF0000"/>
+          <w:sz w:val="24"/>
+          <w:szCs w:val="24"/>
+        </w:rPr>
+        <w:t>消息队列</w:t>
+      </w:r>
+      <w:r>
+        <w:rPr>
+          <w:rFonts w:ascii="微软雅黑" w:eastAsia="微软雅黑" w:hAnsi="微软雅黑" w:hint="eastAsia"/>
+          <w:sz w:val="24"/>
+          <w:szCs w:val="24"/>
+        </w:rPr>
+        <w:t>接受消息；</w:t>
+      </w:r>
+    </w:p>
+    <w:p>
+      <w:pPr>
+        <w:spacing w:line="360" w:lineRule="auto"/>
+        <w:ind w:left="315" w:firstLineChars="275" w:firstLine="660"/>
+        <w:rPr>
+          <w:rFonts w:ascii="微软雅黑" w:eastAsia="微软雅黑" w:hAnsi="微软雅黑" w:hint="eastAsia"/>
+          <w:sz w:val="24"/>
+          <w:szCs w:val="24"/>
+        </w:rPr>
+      </w:pPr>
+      <w:r>
+        <w:rPr>
+          <w:rFonts w:ascii="微软雅黑" w:eastAsia="微软雅黑" w:hAnsi="微软雅黑" w:hint="eastAsia"/>
+          <w:sz w:val="24"/>
+          <w:szCs w:val="24"/>
+        </w:rPr>
+        <w:t>通信链路：</w:t>
+      </w:r>
+      <w:r>
+        <w:rPr>
+          <w:rFonts w:ascii="微软雅黑" w:eastAsia="微软雅黑" w:hAnsi="微软雅黑" w:hint="eastAsia"/>
+          <w:sz w:val="24"/>
+          <w:szCs w:val="24"/>
+        </w:rPr>
+        <w:t>进程</w:t>
+      </w:r>
+      <w:r>
+        <w:rPr>
+          <w:rFonts w:ascii="微软雅黑" w:eastAsia="微软雅黑" w:hAnsi="微软雅黑" w:hint="eastAsia"/>
+          <w:color w:val="FF0000"/>
+          <w:sz w:val="24"/>
+          <w:szCs w:val="24"/>
+        </w:rPr>
+        <w:t>共享一个共同的消息队列</w:t>
+      </w:r>
+      <w:r>
+        <w:rPr>
+          <w:rFonts w:ascii="微软雅黑" w:eastAsia="微软雅黑" w:hAnsi="微软雅黑" w:hint="eastAsia"/>
+          <w:sz w:val="24"/>
+          <w:szCs w:val="24"/>
+        </w:rPr>
+        <w:t>才建立链路；</w:t>
+      </w:r>
+      <w:r>
+        <w:rPr>
+          <w:rFonts w:ascii="微软雅黑" w:eastAsia="微软雅黑" w:hAnsi="微软雅黑" w:hint="eastAsia"/>
+          <w:sz w:val="24"/>
+          <w:szCs w:val="24"/>
+        </w:rPr>
+        <w:t>进程可以</w:t>
+      </w:r>
+      <w:r>
+        <w:rPr>
+          <w:rFonts w:ascii="微软雅黑" w:eastAsia="微软雅黑" w:hAnsi="微软雅黑" w:hint="eastAsia"/>
+          <w:color w:val="FF0000"/>
+          <w:sz w:val="24"/>
+          <w:szCs w:val="24"/>
+        </w:rPr>
+        <w:t>共享多</w:t>
+      </w:r>
+      <w:r>
+        <w:rPr>
+          <w:rFonts w:ascii="微软雅黑" w:eastAsia="微软雅黑" w:hAnsi="微软雅黑" w:hint="eastAsia"/>
+          <w:color w:val="FF0000"/>
+          <w:sz w:val="24"/>
+          <w:szCs w:val="24"/>
+        </w:rPr>
+        <w:lastRenderedPageBreak/>
+        <w:t>个</w:t>
+      </w:r>
+      <w:r>
+        <w:rPr>
+          <w:rFonts w:ascii="微软雅黑" w:eastAsia="微软雅黑" w:hAnsi="微软雅黑" w:hint="eastAsia"/>
+          <w:sz w:val="24"/>
+          <w:szCs w:val="24"/>
+        </w:rPr>
+        <w:t>通信链路。</w:t>
+      </w:r>
+    </w:p>
+    <w:p>
+      <w:pPr>
+        <w:spacing w:line="360" w:lineRule="auto"/>
+        <w:ind w:left="315" w:firstLineChars="275" w:firstLine="660"/>
+        <w:rPr>
+          <w:rFonts w:ascii="微软雅黑" w:eastAsia="微软雅黑" w:hAnsi="微软雅黑" w:hint="eastAsia"/>
+          <w:b/>
+          <w:sz w:val="24"/>
+          <w:szCs w:val="24"/>
+        </w:rPr>
+      </w:pPr>
+      <w:r>
+        <w:rPr>
+          <w:rFonts w:ascii="微软雅黑" w:eastAsia="微软雅黑" w:hAnsi="微软雅黑" w:hint="eastAsia"/>
+          <w:sz w:val="24"/>
+          <w:szCs w:val="24"/>
+        </w:rPr>
+        <w:t>消息</w:t>
+      </w:r>
+      <w:r>
+        <w:rPr>
+          <w:rFonts w:ascii="微软雅黑" w:eastAsia="微软雅黑" w:hAnsi="微软雅黑" w:hint="eastAsia"/>
+          <w:b/>
+          <w:sz w:val="24"/>
+          <w:szCs w:val="24"/>
+        </w:rPr>
+        <w:t>传递</w:t>
+      </w:r>
+      <w:r>
+        <w:rPr>
+          <w:rFonts w:ascii="微软雅黑" w:eastAsia="微软雅黑" w:hAnsi="微软雅黑" w:hint="eastAsia"/>
+          <w:b/>
+          <w:sz w:val="24"/>
+          <w:szCs w:val="24"/>
+        </w:rPr>
+        <w:t>：</w:t>
+      </w:r>
+    </w:p>
+    <w:p>
+      <w:pPr>
+        <w:spacing w:line="360" w:lineRule="auto"/>
+        <w:ind w:left="315" w:firstLineChars="275" w:firstLine="660"/>
+        <w:rPr>
+          <w:rFonts w:ascii="微软雅黑" w:eastAsia="微软雅黑" w:hAnsi="微软雅黑" w:hint="eastAsia"/>
+          <w:sz w:val="24"/>
+          <w:szCs w:val="24"/>
+        </w:rPr>
+      </w:pPr>
+      <w:r>
+        <w:rPr>
+          <w:rFonts w:ascii="微软雅黑" w:eastAsia="微软雅黑" w:hAnsi="微软雅黑" w:hint="eastAsia"/>
+          <w:color w:val="FF0000"/>
+          <w:sz w:val="24"/>
+          <w:szCs w:val="24"/>
+        </w:rPr>
+        <w:t>阻塞</w:t>
+      </w:r>
+      <w:r>
+        <w:rPr>
+          <w:rFonts w:ascii="微软雅黑" w:eastAsia="微软雅黑" w:hAnsi="微软雅黑" w:hint="eastAsia"/>
+          <w:sz w:val="24"/>
+          <w:szCs w:val="24"/>
+        </w:rPr>
+        <w:t>：同步</w:t>
+      </w:r>
+    </w:p>
+    <w:p>
+      <w:pPr>
+        <w:spacing w:line="360" w:lineRule="auto"/>
+        <w:ind w:left="315" w:firstLineChars="275" w:firstLine="660"/>
+        <w:rPr>
+          <w:rFonts w:ascii="微软雅黑" w:eastAsia="微软雅黑" w:hAnsi="微软雅黑" w:hint="eastAsia"/>
+          <w:sz w:val="24"/>
+          <w:szCs w:val="24"/>
+        </w:rPr>
+      </w:pPr>
+      <w:r>
+        <w:rPr>
+          <w:rFonts w:ascii="微软雅黑" w:eastAsia="微软雅黑" w:hAnsi="微软雅黑" w:hint="eastAsia"/>
+          <w:color w:val="FF0000"/>
+          <w:sz w:val="24"/>
+          <w:szCs w:val="24"/>
+        </w:rPr>
+        <w:t>非阻塞</w:t>
+      </w:r>
+      <w:r>
+        <w:rPr>
+          <w:rFonts w:ascii="微软雅黑" w:eastAsia="微软雅黑" w:hAnsi="微软雅黑" w:hint="eastAsia"/>
+          <w:sz w:val="24"/>
+          <w:szCs w:val="24"/>
+        </w:rPr>
+        <w:t>：异步。</w:t>
+      </w:r>
+    </w:p>
+    <w:p>
+      <w:pPr>
+        <w:pStyle w:val="a7"/>
+        <w:numPr>
+          <w:ilvl w:val="1"/>
+          <w:numId w:val="2"/>
+        </w:numPr>
+        <w:spacing w:line="360" w:lineRule="auto"/>
+        <w:ind w:firstLineChars="0"/>
+        <w:rPr>
+          <w:rFonts w:ascii="微软雅黑" w:eastAsia="微软雅黑" w:hAnsi="微软雅黑" w:hint="eastAsia"/>
+          <w:b/>
+          <w:sz w:val="24"/>
+          <w:szCs w:val="24"/>
+        </w:rPr>
+      </w:pPr>
+      <w:r>
+        <w:rPr>
+          <w:rFonts w:ascii="微软雅黑" w:eastAsia="微软雅黑" w:hAnsi="微软雅黑" w:hint="eastAsia"/>
+          <w:b/>
+          <w:sz w:val="24"/>
+          <w:szCs w:val="24"/>
+        </w:rPr>
+        <w:t xml:space="preserve"> </w:t>
+      </w:r>
+      <w:r>
+        <w:rPr>
+          <w:rFonts w:ascii="微软雅黑" w:eastAsia="微软雅黑" w:hAnsi="微软雅黑" w:hint="eastAsia"/>
+          <w:b/>
+          <w:sz w:val="24"/>
+          <w:szCs w:val="24"/>
+        </w:rPr>
+        <w:t>信号</w:t>
+      </w:r>
+    </w:p>
+    <w:p>
+      <w:pPr>
+        <w:spacing w:line="360" w:lineRule="auto"/>
+        <w:ind w:left="315" w:firstLineChars="275" w:firstLine="660"/>
+        <w:rPr>
+          <w:rFonts w:ascii="微软雅黑" w:eastAsia="微软雅黑" w:hAnsi="微软雅黑" w:hint="eastAsia"/>
+          <w:sz w:val="24"/>
+          <w:szCs w:val="24"/>
+        </w:rPr>
+      </w:pPr>
+      <w:r>
+        <w:rPr>
+          <w:rFonts w:ascii="微软雅黑" w:eastAsia="微软雅黑" w:hAnsi="微软雅黑" w:hint="eastAsia"/>
+          <w:color w:val="FF0000"/>
+          <w:sz w:val="24"/>
+          <w:szCs w:val="24"/>
+        </w:rPr>
+        <w:t>软件中断</w:t>
+      </w:r>
+      <w:r>
+        <w:rPr>
+          <w:rFonts w:ascii="微软雅黑" w:eastAsia="微软雅黑" w:hAnsi="微软雅黑" w:hint="eastAsia"/>
+          <w:sz w:val="24"/>
+          <w:szCs w:val="24"/>
+        </w:rPr>
+        <w:t>通知信息处理。</w:t>
+      </w:r>
+    </w:p>
+    <w:p>
+      <w:pPr>
+        <w:spacing w:line="360" w:lineRule="auto"/>
+        <w:ind w:left="315" w:firstLineChars="275" w:firstLine="660"/>
+        <w:rPr>
+          <w:rFonts w:ascii="微软雅黑" w:eastAsia="微软雅黑" w:hAnsi="微软雅黑" w:hint="eastAsia"/>
+          <w:sz w:val="24"/>
+          <w:szCs w:val="24"/>
+        </w:rPr>
+      </w:pPr>
+      <w:r>
+        <w:rPr>
+          <w:rFonts w:ascii="微软雅黑" w:eastAsia="微软雅黑" w:hAnsi="微软雅黑" w:hint="eastAsia"/>
+          <w:sz w:val="24"/>
+          <w:szCs w:val="24"/>
+        </w:rPr>
+        <w:t>接受信号时：</w:t>
+      </w:r>
+      <w:r>
+        <w:rPr>
+          <w:rFonts w:ascii="微软雅黑" w:eastAsia="微软雅黑" w:hAnsi="微软雅黑" w:hint="eastAsia"/>
+          <w:sz w:val="24"/>
+          <w:szCs w:val="24"/>
+        </w:rPr>
+        <w:t>Catch、Ignore和Mask。</w:t>
+      </w:r>
+    </w:p>
+    <w:p>
+      <w:pPr>
+        <w:spacing w:line="360" w:lineRule="auto"/>
+        <w:ind w:left="315" w:firstLineChars="275" w:firstLine="660"/>
+        <w:rPr>
+          <w:rFonts w:ascii="微软雅黑" w:eastAsia="微软雅黑" w:hAnsi="微软雅黑" w:hint="eastAsia"/>
+          <w:sz w:val="24"/>
+          <w:szCs w:val="24"/>
+        </w:rPr>
+      </w:pPr>
+      <w:r>
+        <w:rPr>
+          <w:rFonts w:ascii="微软雅黑" w:eastAsia="微软雅黑" w:hAnsi="微软雅黑" w:hint="eastAsia"/>
+          <w:sz w:val="24"/>
+          <w:szCs w:val="24"/>
+        </w:rPr>
+        <w:t>不足：</w:t>
+      </w:r>
+      <w:r>
+        <w:rPr>
+          <w:rFonts w:ascii="微软雅黑" w:eastAsia="微软雅黑" w:hAnsi="微软雅黑" w:hint="eastAsia"/>
+          <w:color w:val="FF0000"/>
+          <w:sz w:val="24"/>
+          <w:szCs w:val="24"/>
+        </w:rPr>
+        <w:t>不能传输</w:t>
+      </w:r>
+      <w:r>
+        <w:rPr>
+          <w:rFonts w:ascii="微软雅黑" w:eastAsia="微软雅黑" w:hAnsi="微软雅黑" w:hint="eastAsia"/>
+          <w:sz w:val="24"/>
+          <w:szCs w:val="24"/>
+        </w:rPr>
+        <w:t>要交换的任何数据。</w:t>
+      </w:r>
+    </w:p>
+    <w:p>
+      <w:pPr>
+        <w:pStyle w:val="a7"/>
+        <w:numPr>
+          <w:ilvl w:val="1"/>
+          <w:numId w:val="2"/>
+        </w:numPr>
+        <w:spacing w:line="360" w:lineRule="auto"/>
+        <w:ind w:firstLineChars="0"/>
+        <w:rPr>
+          <w:rFonts w:ascii="微软雅黑" w:eastAsia="微软雅黑" w:hAnsi="微软雅黑" w:hint="eastAsia"/>
+          <w:b/>
+          <w:sz w:val="24"/>
+          <w:szCs w:val="24"/>
+        </w:rPr>
+      </w:pPr>
+      <w:r>
+        <w:rPr>
+          <w:rFonts w:ascii="微软雅黑" w:eastAsia="微软雅黑" w:hAnsi="微软雅黑" w:hint="eastAsia"/>
+          <w:b/>
+          <w:sz w:val="24"/>
+          <w:szCs w:val="24"/>
+        </w:rPr>
+        <w:t xml:space="preserve"> </w:t>
+      </w:r>
+      <w:r>
+        <w:rPr>
+          <w:rFonts w:ascii="微软雅黑" w:eastAsia="微软雅黑" w:hAnsi="微软雅黑" w:hint="eastAsia"/>
+          <w:b/>
+          <w:sz w:val="24"/>
+          <w:szCs w:val="24"/>
+        </w:rPr>
+        <w:t>管道</w:t>
+      </w:r>
+    </w:p>
+    <w:p>
+      <w:pPr>
+        <w:spacing w:line="360" w:lineRule="auto"/>
+        <w:ind w:left="315" w:firstLineChars="275" w:firstLine="660"/>
+        <w:rPr>
+          <w:rFonts w:ascii="微软雅黑" w:eastAsia="微软雅黑" w:hAnsi="微软雅黑" w:hint="eastAsia"/>
+          <w:sz w:val="24"/>
+          <w:szCs w:val="24"/>
+        </w:rPr>
+      </w:pPr>
+      <w:r>
+        <w:rPr>
+          <w:rFonts w:ascii="微软雅黑" w:eastAsia="微软雅黑" w:hAnsi="微软雅黑" w:hint="eastAsia"/>
+          <w:sz w:val="24"/>
+          <w:szCs w:val="24"/>
+        </w:rPr>
+        <w:t>进程</w:t>
+      </w:r>
+      <w:r>
+        <w:rPr>
+          <w:rFonts w:ascii="微软雅黑" w:eastAsia="微软雅黑" w:hAnsi="微软雅黑" w:hint="eastAsia"/>
+          <w:color w:val="FF0000"/>
+          <w:sz w:val="24"/>
+          <w:szCs w:val="24"/>
+        </w:rPr>
+        <w:t>接受输入的来源</w:t>
+      </w:r>
+      <w:r>
+        <w:rPr>
+          <w:rFonts w:ascii="微软雅黑" w:eastAsia="微软雅黑" w:hAnsi="微软雅黑" w:hint="eastAsia"/>
+          <w:sz w:val="24"/>
+          <w:szCs w:val="24"/>
+        </w:rPr>
+        <w:t>及</w:t>
+      </w:r>
+      <w:r>
+        <w:rPr>
+          <w:rFonts w:ascii="微软雅黑" w:eastAsia="微软雅黑" w:hAnsi="微软雅黑" w:hint="eastAsia"/>
+          <w:color w:val="FF0000"/>
+          <w:sz w:val="24"/>
+          <w:szCs w:val="24"/>
+        </w:rPr>
+        <w:t>输出的地方</w:t>
+      </w:r>
+      <w:r>
+        <w:rPr>
+          <w:rFonts w:ascii="微软雅黑" w:eastAsia="微软雅黑" w:hAnsi="微软雅黑" w:hint="eastAsia"/>
+          <w:sz w:val="24"/>
+          <w:szCs w:val="24"/>
+        </w:rPr>
+        <w:t>。</w:t>
+      </w:r>
+    </w:p>
+    <w:p>
+      <w:pPr>
+        <w:pStyle w:val="a7"/>
+        <w:numPr>
+          <w:ilvl w:val="1"/>
+          <w:numId w:val="2"/>
+        </w:numPr>
+        <w:spacing w:line="360" w:lineRule="auto"/>
+        <w:ind w:firstLineChars="0"/>
+        <w:rPr>
+          <w:rFonts w:ascii="微软雅黑" w:eastAsia="微软雅黑" w:hAnsi="微软雅黑" w:hint="eastAsia"/>
+          <w:b/>
+          <w:sz w:val="24"/>
+          <w:szCs w:val="24"/>
+        </w:rPr>
+      </w:pPr>
+      <w:r>
+        <w:rPr>
+          <w:rFonts w:ascii="微软雅黑" w:eastAsia="微软雅黑" w:hAnsi="微软雅黑" w:hint="eastAsia"/>
+          <w:b/>
+          <w:sz w:val="24"/>
+          <w:szCs w:val="24"/>
+        </w:rPr>
+        <w:t xml:space="preserve"> </w:t>
+      </w:r>
+      <w:r>
+        <w:rPr>
+          <w:rFonts w:ascii="微软雅黑" w:eastAsia="微软雅黑" w:hAnsi="微软雅黑" w:hint="eastAsia"/>
+          <w:b/>
+          <w:sz w:val="24"/>
+          <w:szCs w:val="24"/>
+        </w:rPr>
+        <w:t>消息队列</w:t>
+      </w:r>
+    </w:p>
+    <w:p>
+      <w:pPr>
+        <w:spacing w:line="360" w:lineRule="auto"/>
+        <w:ind w:left="315" w:firstLineChars="275" w:firstLine="660"/>
+        <w:rPr>
+          <w:rFonts w:ascii="微软雅黑" w:eastAsia="微软雅黑" w:hAnsi="微软雅黑" w:hint="eastAsia"/>
+          <w:sz w:val="24"/>
+          <w:szCs w:val="24"/>
+        </w:rPr>
+      </w:pPr>
+      <w:r>
+        <w:rPr>
+          <w:rFonts w:ascii="微软雅黑" w:eastAsia="微软雅黑" w:hAnsi="微软雅黑" w:hint="eastAsia"/>
+          <w:sz w:val="24"/>
+          <w:szCs w:val="24"/>
+        </w:rPr>
+        <w:t>按</w:t>
+      </w:r>
+      <w:r>
+        <w:rPr>
+          <w:rFonts w:ascii="微软雅黑" w:eastAsia="微软雅黑" w:hAnsi="微软雅黑" w:hint="eastAsia"/>
+          <w:color w:val="FF0000"/>
+          <w:sz w:val="24"/>
+          <w:szCs w:val="24"/>
+        </w:rPr>
+        <w:t>FIFO</w:t>
+      </w:r>
+      <w:r>
+        <w:rPr>
+          <w:rFonts w:ascii="微软雅黑" w:eastAsia="微软雅黑" w:hAnsi="微软雅黑" w:hint="eastAsia"/>
+          <w:sz w:val="24"/>
+          <w:szCs w:val="24"/>
+        </w:rPr>
+        <w:t>的方式处理信息。</w:t>
+      </w:r>
+    </w:p>
+    <w:p>
+      <w:pPr>
+        <w:pStyle w:val="a7"/>
+        <w:numPr>
+          <w:ilvl w:val="1"/>
+          <w:numId w:val="2"/>
+        </w:numPr>
+        <w:spacing w:line="360" w:lineRule="auto"/>
+        <w:ind w:firstLineChars="0"/>
+        <w:rPr>
+          <w:rFonts w:ascii="微软雅黑" w:eastAsia="微软雅黑" w:hAnsi="微软雅黑" w:hint="eastAsia"/>
+          <w:b/>
+          <w:sz w:val="24"/>
+          <w:szCs w:val="24"/>
+        </w:rPr>
+      </w:pPr>
+      <w:r>
+        <w:rPr>
+          <w:rFonts w:ascii="微软雅黑" w:eastAsia="微软雅黑" w:hAnsi="微软雅黑" w:hint="eastAsia"/>
+          <w:b/>
+          <w:sz w:val="24"/>
+          <w:szCs w:val="24"/>
+        </w:rPr>
+        <w:t xml:space="preserve"> </w:t>
+      </w:r>
+      <w:r>
+        <w:rPr>
+          <w:rFonts w:ascii="微软雅黑" w:eastAsia="微软雅黑" w:hAnsi="微软雅黑" w:hint="eastAsia"/>
+          <w:b/>
+          <w:sz w:val="24"/>
+          <w:szCs w:val="24"/>
+        </w:rPr>
+        <w:t>共享内存</w:t>
+      </w:r>
+      <w:r>
+        <w:rPr>
+          <w:rFonts w:ascii="微软雅黑" w:eastAsia="微软雅黑" w:hAnsi="微软雅黑" w:hint="eastAsia"/>
+          <w:b/>
+          <w:sz w:val="24"/>
+          <w:szCs w:val="24"/>
+        </w:rPr>
+        <w:t>（最快的方法）</w:t>
+      </w:r>
+    </w:p>
+    <w:p>
+      <w:pPr>
+        <w:spacing w:line="360" w:lineRule="auto"/>
+        <w:ind w:left="315" w:firstLineChars="275" w:firstLine="660"/>
+        <w:rPr>
+          <w:rFonts w:ascii="微软雅黑" w:eastAsia="微软雅黑" w:hAnsi="微软雅黑" w:hint="eastAsia"/>
+          <w:sz w:val="24"/>
+          <w:szCs w:val="24"/>
+        </w:rPr>
+      </w:pPr>
+      <w:r>
+        <w:rPr>
+          <w:rFonts w:ascii="微软雅黑" w:eastAsia="微软雅黑" w:hAnsi="微软雅黑" w:hint="eastAsia"/>
+          <w:sz w:val="24"/>
+          <w:szCs w:val="24"/>
+        </w:rPr>
+        <w:t>每个进程都有</w:t>
+      </w:r>
+      <w:r>
+        <w:rPr>
+          <w:rFonts w:ascii="微软雅黑" w:eastAsia="微软雅黑" w:hAnsi="微软雅黑" w:hint="eastAsia"/>
+          <w:color w:val="FF0000"/>
+          <w:sz w:val="24"/>
+          <w:szCs w:val="24"/>
+        </w:rPr>
+        <w:t>私有地址空间</w:t>
+      </w:r>
+      <w:r>
+        <w:rPr>
+          <w:rFonts w:ascii="微软雅黑" w:eastAsia="微软雅黑" w:hAnsi="微软雅黑" w:hint="eastAsia"/>
+          <w:sz w:val="24"/>
+          <w:szCs w:val="24"/>
+        </w:rPr>
+        <w:t>。在每个地址空间内，明确地设置了</w:t>
+      </w:r>
+      <w:r>
+        <w:rPr>
+          <w:rFonts w:ascii="微软雅黑" w:eastAsia="微软雅黑" w:hAnsi="微软雅黑" w:hint="eastAsia"/>
+          <w:color w:val="FF0000"/>
+          <w:sz w:val="24"/>
+          <w:szCs w:val="24"/>
+        </w:rPr>
+        <w:t>共享内存段</w:t>
+      </w:r>
+      <w:r>
+        <w:rPr>
+          <w:rFonts w:ascii="微软雅黑" w:eastAsia="微软雅黑" w:hAnsi="微软雅黑" w:hint="eastAsia"/>
+          <w:sz w:val="24"/>
+          <w:szCs w:val="24"/>
+        </w:rPr>
+        <w:t>。</w:t>
+      </w:r>
+    </w:p>
+    <w:p>
+      <w:pPr>
+        <w:spacing w:line="360" w:lineRule="auto"/>
+        <w:ind w:left="315" w:firstLineChars="275" w:firstLine="660"/>
+        <w:rPr>
+          <w:rFonts w:ascii="微软雅黑" w:eastAsia="微软雅黑" w:hAnsi="微软雅黑" w:hint="eastAsia"/>
+          <w:sz w:val="24"/>
+          <w:szCs w:val="24"/>
+        </w:rPr>
+      </w:pPr>
+      <w:r>
+        <w:rPr>
+          <w:rFonts w:ascii="微软雅黑" w:eastAsia="微软雅黑" w:hAnsi="微软雅黑" w:hint="eastAsia"/>
+          <w:sz w:val="24"/>
+          <w:szCs w:val="24"/>
+        </w:rPr>
+        <w:t>优点：</w:t>
+      </w:r>
+      <w:r>
+        <w:rPr>
+          <w:rFonts w:ascii="微软雅黑" w:eastAsia="微软雅黑" w:hAnsi="微软雅黑" w:hint="eastAsia"/>
+          <w:sz w:val="24"/>
+          <w:szCs w:val="24"/>
+        </w:rPr>
+        <w:t>快速、方便地共享数据；</w:t>
+      </w:r>
+    </w:p>
+    <w:p>
+      <w:pPr>
+        <w:spacing w:line="360" w:lineRule="auto"/>
+        <w:ind w:left="315" w:firstLineChars="275" w:firstLine="660"/>
+        <w:rPr>
+          <w:rFonts w:ascii="微软雅黑" w:eastAsia="微软雅黑" w:hAnsi="微软雅黑"/>
+          <w:sz w:val="24"/>
+          <w:szCs w:val="24"/>
+        </w:rPr>
+      </w:pPr>
+      <w:r>
+        <w:rPr>
+          <w:rFonts w:ascii="微软雅黑" w:eastAsia="微软雅黑" w:hAnsi="微软雅黑" w:hint="eastAsia"/>
+          <w:sz w:val="24"/>
+          <w:szCs w:val="24"/>
+        </w:rPr>
+        <w:t>缺点：必须</w:t>
+      </w:r>
+      <w:r>
+        <w:rPr>
+          <w:rFonts w:ascii="微软雅黑" w:eastAsia="微软雅黑" w:hAnsi="微软雅黑" w:hint="eastAsia"/>
+          <w:color w:val="FF0000"/>
+          <w:sz w:val="24"/>
+          <w:szCs w:val="24"/>
+        </w:rPr>
+        <w:t>同步数据访问</w:t>
+      </w:r>
+      <w:r>
+        <w:rPr>
+          <w:rFonts w:ascii="微软雅黑" w:eastAsia="微软雅黑" w:hAnsi="微软雅黑" w:hint="eastAsia"/>
+          <w:sz w:val="24"/>
+          <w:szCs w:val="24"/>
+        </w:rPr>
+        <w:t>。</w:t>
       </w:r>
     </w:p>
     <w:sectPr>
